--- a/Code_Skript.docx
+++ b/Code_Skript.docx
@@ -7,7 +7,7 @@
         <w:pStyle w:val="Title"/>
       </w:pPr>
       <w:r>
-        <w:t xml:space="preserve">Code-Skript</w:t>
+        <w:t xml:space="preserve">Code-Handout</w:t>
       </w:r>
       <w:r>
         <w:t xml:space="preserve"> </w:t>
@@ -145,6 +145,17 @@
       </w:pPr>
       <w:r>
         <w:rPr>
+          <w:rStyle w:val="VerbatimChar"/>
+        </w:rPr>
+        <w:t xml:space="preserve">## [1] 5</w:t>
+      </w:r>
+    </w:p>
+    <w:p>
+      <w:pPr>
+        <w:pStyle w:val="SourceCode"/>
+      </w:pPr>
+      <w:r>
+        <w:rPr>
           <w:rStyle w:val="DecValTok"/>
         </w:rPr>
         <w:t xml:space="preserve">5</w:t>
@@ -180,6 +191,17 @@
       </w:pPr>
       <w:r>
         <w:rPr>
+          <w:rStyle w:val="VerbatimChar"/>
+        </w:rPr>
+        <w:t xml:space="preserve">## [1] -2</w:t>
+      </w:r>
+    </w:p>
+    <w:p>
+      <w:pPr>
+        <w:pStyle w:val="SourceCode"/>
+      </w:pPr>
+      <w:r>
+        <w:rPr>
           <w:rStyle w:val="DecValTok"/>
         </w:rPr>
         <w:t xml:space="preserve">5</w:t>
@@ -215,6 +237,17 @@
       </w:pPr>
       <w:r>
         <w:rPr>
+          <w:rStyle w:val="VerbatimChar"/>
+        </w:rPr>
+        <w:t xml:space="preserve">## [1] 10</w:t>
+      </w:r>
+    </w:p>
+    <w:p>
+      <w:pPr>
+        <w:pStyle w:val="SourceCode"/>
+      </w:pPr>
+      <w:r>
+        <w:rPr>
           <w:rStyle w:val="DecValTok"/>
         </w:rPr>
         <w:t xml:space="preserve">100</w:t>
@@ -246,6 +279,17 @@
     </w:p>
     <w:p>
       <w:pPr>
+        <w:pStyle w:val="SourceCode"/>
+      </w:pPr>
+      <w:r>
+        <w:rPr>
+          <w:rStyle w:val="VerbatimChar"/>
+        </w:rPr>
+        <w:t xml:space="preserve">## [1] 10</w:t>
+      </w:r>
+    </w:p>
+    <w:p>
+      <w:pPr>
         <w:pStyle w:val="FirstParagraph"/>
       </w:pPr>
       <w:r>
@@ -301,6 +345,17 @@
     </w:p>
     <w:p>
       <w:pPr>
+        <w:pStyle w:val="SourceCode"/>
+      </w:pPr>
+      <w:r>
+        <w:rPr>
+          <w:rStyle w:val="VerbatimChar"/>
+        </w:rPr>
+        <w:t xml:space="preserve">## [1] 18</w:t>
+      </w:r>
+    </w:p>
+    <w:p>
+      <w:pPr>
         <w:pStyle w:val="FirstParagraph"/>
       </w:pPr>
       <w:r>
@@ -914,27 +969,34 @@
       </w:pPr>
       <w:r>
         <w:rPr>
+          <w:rStyle w:val="CommentTok"/>
+        </w:rPr>
+        <w:t xml:space="preserve">#install.packages("archdata")</w:t>
+      </w:r>
+    </w:p>
+    <w:p>
+      <w:pPr>
+        <w:pStyle w:val="FirstParagraph"/>
+      </w:pPr>
+      <w:r>
+        <w:t xml:space="preserve">Nach erfolgreicher Installation (roter Text heißt in R nicht, dass Fehler passiert sind!), müssen wir das Paket noch in unsere Sitzung laden, damit wir damit umgehen können:</w:t>
+      </w:r>
+    </w:p>
+    <w:p>
+      <w:pPr>
+        <w:pStyle w:val="SourceCode"/>
+      </w:pPr>
+      <w:r>
+        <w:rPr>
           <w:rStyle w:val="KeywordTok"/>
         </w:rPr>
-        <w:t xml:space="preserve">install.packages</w:t>
-      </w:r>
-      <w:r>
-        <w:rPr>
-          <w:rStyle w:val="NormalTok"/>
-        </w:rPr>
-        <w:t xml:space="preserve">(</w:t>
-      </w:r>
-      <w:r>
-        <w:rPr>
-          <w:rStyle w:val="StringTok"/>
-        </w:rPr>
-        <w:t xml:space="preserve">"archdata"</w:t>
-      </w:r>
-      <w:r>
-        <w:rPr>
-          <w:rStyle w:val="NormalTok"/>
-        </w:rPr>
-        <w:t xml:space="preserve">)</w:t>
+        <w:t xml:space="preserve">library</w:t>
+      </w:r>
+      <w:r>
+        <w:rPr>
+          <w:rStyle w:val="NormalTok"/>
+        </w:rPr>
+        <w:t xml:space="preserve">(archdata)</w:t>
       </w:r>
     </w:p>
     <w:p>
@@ -942,7 +1004,25 @@
         <w:pStyle w:val="FirstParagraph"/>
       </w:pPr>
       <w:r>
-        <w:t xml:space="preserve">Nach erfolgreicher Installation (roter Text heißt in R nicht, dass Fehler passiert sind!), müssen wir das Paket noch in unsere Sitzung laden, damit wir damit umgehen können:</w:t>
+        <w:t xml:space="preserve">Im Paket archdata liegen mehrere Datensätze. Informationen zu dem Paket finde ich entweder unten rechts unter dem Reiter</w:t>
+      </w:r>
+      <w:r>
+        <w:t xml:space="preserve"> </w:t>
+      </w:r>
+      <w:r>
+        <w:t xml:space="preserve">“</w:t>
+      </w:r>
+      <w:r>
+        <w:t xml:space="preserve">Help</w:t>
+      </w:r>
+      <w:r>
+        <w:t xml:space="preserve">”</w:t>
+      </w:r>
+      <w:r>
+        <w:t xml:space="preserve"> </w:t>
+      </w:r>
+      <w:r>
+        <w:t xml:space="preserve">(in der Suche nach archdata suchen) oder mit diesem Code:</w:t>
       </w:r>
     </w:p>
     <w:p>
@@ -951,41 +1031,9 @@
       </w:pPr>
       <w:r>
         <w:rPr>
-          <w:rStyle w:val="KeywordTok"/>
-        </w:rPr>
-        <w:t xml:space="preserve">library</w:t>
-      </w:r>
-      <w:r>
-        <w:rPr>
-          <w:rStyle w:val="NormalTok"/>
-        </w:rPr>
-        <w:t xml:space="preserve">(archdata)</w:t>
-      </w:r>
-    </w:p>
-    <w:p>
-      <w:pPr>
-        <w:pStyle w:val="FirstParagraph"/>
-      </w:pPr>
-      <w:r>
-        <w:t xml:space="preserve">Im Paket archdata liegen mehrere Datensätze. Informationen zu dem Paket finde ich entweder unten rechts unter dem Reiter</w:t>
-      </w:r>
-      <w:r>
-        <w:t xml:space="preserve"> </w:t>
-      </w:r>
-      <w:r>
-        <w:t xml:space="preserve">“</w:t>
-      </w:r>
-      <w:r>
-        <w:t xml:space="preserve">Help</w:t>
-      </w:r>
-      <w:r>
-        <w:t xml:space="preserve">”</w:t>
-      </w:r>
-      <w:r>
-        <w:t xml:space="preserve"> </w:t>
-      </w:r>
-      <w:r>
-        <w:t xml:space="preserve">(in der Suche nach archdata suchen) oder mit diesem Code:</w:t>
+          <w:rStyle w:val="NormalTok"/>
+        </w:rPr>
+        <w:t xml:space="preserve">?archdata</w:t>
       </w:r>
     </w:p>
     <w:p>
@@ -994,9 +1042,9 @@
       </w:pPr>
       <w:r>
         <w:rPr>
-          <w:rStyle w:val="NormalTok"/>
-        </w:rPr>
-        <w:t xml:space="preserve">?archdata</w:t>
+          <w:rStyle w:val="VerbatimChar"/>
+        </w:rPr>
+        <w:t xml:space="preserve">## starting httpd help server ... done</w:t>
       </w:r>
     </w:p>
     <w:p>
@@ -1142,6 +1190,125 @@
     </w:p>
     <w:p>
       <w:pPr>
+        <w:pStyle w:val="SourceCode"/>
+      </w:pPr>
+      <w:r>
+        <w:rPr>
+          <w:rStyle w:val="VerbatimChar"/>
+        </w:rPr>
+        <w:t xml:space="preserve">##  [1] Subapennine   Subapennine   Subapennine   Subapennine   Subapennine  </w:t>
+      </w:r>
+      <w:r>
+        <w:br w:type="textWrapping"/>
+      </w:r>
+      <w:r>
+        <w:rPr>
+          <w:rStyle w:val="VerbatimChar"/>
+        </w:rPr>
+        <w:t xml:space="preserve">##  [6] Subapennine   Subapennine   Subapennine   Subapennine   Subapennine  </w:t>
+      </w:r>
+      <w:r>
+        <w:br w:type="textWrapping"/>
+      </w:r>
+      <w:r>
+        <w:rPr>
+          <w:rStyle w:val="VerbatimChar"/>
+        </w:rPr>
+        <w:t xml:space="preserve">## [11] Subapennine   Subapennine   Subapennine   Subapennine   Subapennine  </w:t>
+      </w:r>
+      <w:r>
+        <w:br w:type="textWrapping"/>
+      </w:r>
+      <w:r>
+        <w:rPr>
+          <w:rStyle w:val="VerbatimChar"/>
+        </w:rPr>
+        <w:t xml:space="preserve">## [16] Subapennine   Subapennine   Subapennine   Subapennine   Subapennine  </w:t>
+      </w:r>
+      <w:r>
+        <w:br w:type="textWrapping"/>
+      </w:r>
+      <w:r>
+        <w:rPr>
+          <w:rStyle w:val="VerbatimChar"/>
+        </w:rPr>
+        <w:t xml:space="preserve">## [21] Subapennine   Subapennine   Subapennine   Subapennine   Subapennine  </w:t>
+      </w:r>
+      <w:r>
+        <w:br w:type="textWrapping"/>
+      </w:r>
+      <w:r>
+        <w:rPr>
+          <w:rStyle w:val="VerbatimChar"/>
+        </w:rPr>
+        <w:t xml:space="preserve">## [26] Subapennine   Subapennine   Subapennine   Subapennine   Subapennine  </w:t>
+      </w:r>
+      <w:r>
+        <w:br w:type="textWrapping"/>
+      </w:r>
+      <w:r>
+        <w:rPr>
+          <w:rStyle w:val="VerbatimChar"/>
+        </w:rPr>
+        <w:t xml:space="preserve">## [31] Subapennine   Subapennine   Subapennine   Subapennine   Subapennine  </w:t>
+      </w:r>
+      <w:r>
+        <w:br w:type="textWrapping"/>
+      </w:r>
+      <w:r>
+        <w:rPr>
+          <w:rStyle w:val="VerbatimChar"/>
+        </w:rPr>
+        <w:t xml:space="preserve">## [36] Subapennine   Subapennine   Subapennine   Subapennine   Subapennine  </w:t>
+      </w:r>
+      <w:r>
+        <w:br w:type="textWrapping"/>
+      </w:r>
+      <w:r>
+        <w:rPr>
+          <w:rStyle w:val="VerbatimChar"/>
+        </w:rPr>
+        <w:t xml:space="preserve">## [41] Protoapennine Protoapennine Protoapennine Protoapennine Protoapennine</w:t>
+      </w:r>
+      <w:r>
+        <w:br w:type="textWrapping"/>
+      </w:r>
+      <w:r>
+        <w:rPr>
+          <w:rStyle w:val="VerbatimChar"/>
+        </w:rPr>
+        <w:t xml:space="preserve">## [46] Protoapennine Protoapennine Protoapennine Protoapennine Protoapennine</w:t>
+      </w:r>
+      <w:r>
+        <w:br w:type="textWrapping"/>
+      </w:r>
+      <w:r>
+        <w:rPr>
+          <w:rStyle w:val="VerbatimChar"/>
+        </w:rPr>
+        <w:t xml:space="preserve">## [51] Protoapennine Protoapennine Protoapennine Protoapennine Protoapennine</w:t>
+      </w:r>
+      <w:r>
+        <w:br w:type="textWrapping"/>
+      </w:r>
+      <w:r>
+        <w:rPr>
+          <w:rStyle w:val="VerbatimChar"/>
+        </w:rPr>
+        <w:t xml:space="preserve">## [56] Protoapennine Protoapennine Protoapennine Protoapennine Protoapennine</w:t>
+      </w:r>
+      <w:r>
+        <w:br w:type="textWrapping"/>
+      </w:r>
+      <w:r>
+        <w:rPr>
+          <w:rStyle w:val="VerbatimChar"/>
+        </w:rPr>
+        <w:t xml:space="preserve">## Levels: Protoapennine Subapennine</w:t>
+      </w:r>
+    </w:p>
+    <w:p>
+      <w:pPr>
         <w:pStyle w:val="FirstParagraph"/>
       </w:pPr>
       <w:r>
@@ -1235,6 +1402,53 @@
     </w:p>
     <w:p>
       <w:pPr>
+        <w:pStyle w:val="SourceCode"/>
+      </w:pPr>
+      <w:r>
+        <w:rPr>
+          <w:rStyle w:val="VerbatimChar"/>
+        </w:rPr>
+        <w:t xml:space="preserve">##  [1] 11.1  9.5 20.8 19.5 15.5 11.7 10.8 15.0 18.5 11.0  9.0  9.0 12.1 10.7</w:t>
+      </w:r>
+      <w:r>
+        <w:br w:type="textWrapping"/>
+      </w:r>
+      <w:r>
+        <w:rPr>
+          <w:rStyle w:val="VerbatimChar"/>
+        </w:rPr>
+        <w:t xml:space="preserve">## [15] 19.5 20.0 18.0 19.0 24.0 15.2 13.2 29.5 12.0 10.1 22.0 29.0  9.8  8.7</w:t>
+      </w:r>
+      <w:r>
+        <w:br w:type="textWrapping"/>
+      </w:r>
+      <w:r>
+        <w:rPr>
+          <w:rStyle w:val="VerbatimChar"/>
+        </w:rPr>
+        <w:t xml:space="preserve">## [29] 19.1 10.0 10.5  9.0 18.5 19.0 18.3 18.5 17.2  9.5  9.0 19.5 11.0 15.0</w:t>
+      </w:r>
+      <w:r>
+        <w:br w:type="textWrapping"/>
+      </w:r>
+      <w:r>
+        <w:rPr>
+          <w:rStyle w:val="VerbatimChar"/>
+        </w:rPr>
+        <w:t xml:space="preserve">## [43]  8.5 19.0 10.1 11.5  9.0 10.5 11.0 19.0  8.8  9.5 13.3  8.0  8.0 15.8</w:t>
+      </w:r>
+      <w:r>
+        <w:br w:type="textWrapping"/>
+      </w:r>
+      <w:r>
+        <w:rPr>
+          <w:rStyle w:val="VerbatimChar"/>
+        </w:rPr>
+        <w:t xml:space="preserve">## [57]  8.4 12.9 13.0  6.6</w:t>
+      </w:r>
+    </w:p>
+    <w:p>
+      <w:pPr>
         <w:pStyle w:val="FirstParagraph"/>
       </w:pPr>
       <w:r>
@@ -1625,6 +1839,26 @@
           <w:rStyle w:val="NormalTok"/>
         </w:rPr>
         <w:t xml:space="preserve">RD)</w:t>
+      </w:r>
+    </w:p>
+    <w:p>
+      <w:pPr>
+        <w:pStyle w:val="SourceCode"/>
+      </w:pPr>
+      <w:r>
+        <w:rPr>
+          <w:rStyle w:val="VerbatimChar"/>
+        </w:rPr>
+        <w:t xml:space="preserve">##    Min. 1st Qu.  Median    Mean 3rd Qu.    Max. </w:t>
+      </w:r>
+      <w:r>
+        <w:br w:type="textWrapping"/>
+      </w:r>
+      <w:r>
+        <w:rPr>
+          <w:rStyle w:val="VerbatimChar"/>
+        </w:rPr>
+        <w:t xml:space="preserve">##   6.600   9.725  12.050  14.020  18.500  29.500</w:t>
       </w:r>
     </w:p>
     <w:p>
@@ -2238,6 +2472,17 @@
     </w:p>
     <w:p>
       <w:pPr>
+        <w:pStyle w:val="SourceCode"/>
+      </w:pPr>
+      <w:r>
+        <w:rPr>
+          <w:rStyle w:val="VerbatimChar"/>
+        </w:rPr>
+        <w:t xml:space="preserve">## [1] 11.445</w:t>
+      </w:r>
+    </w:p>
+    <w:p>
+      <w:pPr>
         <w:pStyle w:val="Compact"/>
         <w:numPr>
           <w:numId w:val="1004"/>
@@ -2361,11 +2606,91 @@
         </w:rPr>
         <w:t xml:space="preserve">(dplyr)</w:t>
       </w:r>
+    </w:p>
+    <w:p>
+      <w:pPr>
+        <w:pStyle w:val="SourceCode"/>
+      </w:pPr>
+      <w:r>
+        <w:rPr>
+          <w:rStyle w:val="VerbatimChar"/>
+        </w:rPr>
+        <w:t xml:space="preserve">## </w:t>
+      </w:r>
       <w:r>
         <w:br w:type="textWrapping"/>
       </w:r>
       <w:r>
         <w:rPr>
+          <w:rStyle w:val="VerbatimChar"/>
+        </w:rPr>
+        <w:t xml:space="preserve">## Attaching package: 'dplyr'</w:t>
+      </w:r>
+    </w:p>
+    <w:p>
+      <w:pPr>
+        <w:pStyle w:val="SourceCode"/>
+      </w:pPr>
+      <w:r>
+        <w:rPr>
+          <w:rStyle w:val="VerbatimChar"/>
+        </w:rPr>
+        <w:t xml:space="preserve">## The following objects are masked from 'package:stats':</w:t>
+      </w:r>
+      <w:r>
+        <w:br w:type="textWrapping"/>
+      </w:r>
+      <w:r>
+        <w:rPr>
+          <w:rStyle w:val="VerbatimChar"/>
+        </w:rPr>
+        <w:t xml:space="preserve">## </w:t>
+      </w:r>
+      <w:r>
+        <w:br w:type="textWrapping"/>
+      </w:r>
+      <w:r>
+        <w:rPr>
+          <w:rStyle w:val="VerbatimChar"/>
+        </w:rPr>
+        <w:t xml:space="preserve">##     filter, lag</w:t>
+      </w:r>
+    </w:p>
+    <w:p>
+      <w:pPr>
+        <w:pStyle w:val="SourceCode"/>
+      </w:pPr>
+      <w:r>
+        <w:rPr>
+          <w:rStyle w:val="VerbatimChar"/>
+        </w:rPr>
+        <w:t xml:space="preserve">## The following objects are masked from 'package:base':</w:t>
+      </w:r>
+      <w:r>
+        <w:br w:type="textWrapping"/>
+      </w:r>
+      <w:r>
+        <w:rPr>
+          <w:rStyle w:val="VerbatimChar"/>
+        </w:rPr>
+        <w:t xml:space="preserve">## </w:t>
+      </w:r>
+      <w:r>
+        <w:br w:type="textWrapping"/>
+      </w:r>
+      <w:r>
+        <w:rPr>
+          <w:rStyle w:val="VerbatimChar"/>
+        </w:rPr>
+        <w:t xml:space="preserve">##     intersect, setdiff, setequal, union</w:t>
+      </w:r>
+    </w:p>
+    <w:p>
+      <w:pPr>
+        <w:pStyle w:val="SourceCode"/>
+      </w:pPr>
+      <w:r>
+        <w:rPr>
           <w:rStyle w:val="CommentTok"/>
         </w:rPr>
         <w:t xml:space="preserve"># zur Vereinfachung der Pipe gibt es </w:t>
@@ -2511,6 +2836,17 @@
     </w:p>
     <w:p>
       <w:pPr>
+        <w:pStyle w:val="SourceCode"/>
+      </w:pPr>
+      <w:r>
+        <w:rPr>
+          <w:rStyle w:val="VerbatimChar"/>
+        </w:rPr>
+        <w:t xml:space="preserve">## [1] 11.445</w:t>
+      </w:r>
+    </w:p>
+    <w:p>
+      <w:pPr>
         <w:pStyle w:val="FirstParagraph"/>
       </w:pPr>
       <w:r>
@@ -2818,6 +3154,17 @@
     </w:p>
     <w:p>
       <w:pPr>
+        <w:pStyle w:val="SourceCode"/>
+      </w:pPr>
+      <w:r>
+        <w:rPr>
+          <w:rStyle w:val="VerbatimChar"/>
+        </w:rPr>
+        <w:t xml:space="preserve">## [1] 28.04</w:t>
+      </w:r>
+    </w:p>
+    <w:p>
+      <w:pPr>
         <w:pStyle w:val="FirstParagraph"/>
       </w:pPr>
       <w:r>
@@ -2826,81 +3173,108 @@
     </w:p>
     <w:p>
       <w:pPr>
+        <w:pStyle w:val="Heading1"/>
+      </w:pPr>
+      <w:bookmarkStart w:id="25" w:name="pause-15min"/>
+      <w:r>
+        <w:t xml:space="preserve">Pause 15min</w:t>
+      </w:r>
+      <w:bookmarkEnd w:id="25"/>
+    </w:p>
+    <w:p>
+      <w:pPr>
+        <w:pStyle w:val="FirstParagraph"/>
+      </w:pPr>
+      <w:r>
+        <w:t xml:space="preserve">Jetzt geht es um die Erstellung von Graphen. Hier gibt es tausende von Möglichkeiten und es werden immer mehr entwickelt.</w:t>
+      </w:r>
+    </w:p>
+    <w:p>
+      <w:pPr>
         <w:pStyle w:val="BodyText"/>
       </w:pPr>
       <w:r>
-        <w:t xml:space="preserve">Beides funktioniert gleichermaßen gut.</w:t>
-      </w:r>
-    </w:p>
-    <w:p>
-      <w:pPr>
-        <w:pStyle w:val="Heading3"/>
-      </w:pPr>
-      <w:bookmarkStart w:id="25" w:name="option-schleife-schreiben"/>
-      <w:r>
-        <w:t xml:space="preserve">Option: Schleife schreiben</w:t>
-      </w:r>
-      <w:bookmarkEnd w:id="25"/>
-    </w:p>
-    <w:p>
-      <w:pPr>
-        <w:pStyle w:val="Heading1"/>
-      </w:pPr>
-      <w:bookmarkStart w:id="26" w:name="pause-15min"/>
-      <w:r>
-        <w:t xml:space="preserve">Pause 15min</w:t>
-      </w:r>
-      <w:bookmarkEnd w:id="26"/>
+        <w:t xml:space="preserve">In base hat R sehr einfache Funktionen, mit denen man sehr schnell gute funktionale Graphiken erstellen kann, z. B.:</w:t>
+      </w:r>
+    </w:p>
+    <w:p>
+      <w:pPr>
+        <w:pStyle w:val="SourceCode"/>
+      </w:pPr>
+      <w:r>
+        <w:rPr>
+          <w:rStyle w:val="KeywordTok"/>
+        </w:rPr>
+        <w:t xml:space="preserve">hist</w:t>
+      </w:r>
+      <w:r>
+        <w:rPr>
+          <w:rStyle w:val="NormalTok"/>
+        </w:rPr>
+        <w:t xml:space="preserve">(BACups</w:t>
+      </w:r>
+      <w:r>
+        <w:rPr>
+          <w:rStyle w:val="OperatorTok"/>
+        </w:rPr>
+        <w:t xml:space="preserve">$</w:t>
+      </w:r>
+      <w:r>
+        <w:rPr>
+          <w:rStyle w:val="NormalTok"/>
+        </w:rPr>
+        <w:t xml:space="preserve">RD)</w:t>
+      </w:r>
     </w:p>
     <w:p>
       <w:pPr>
         <w:pStyle w:val="FirstParagraph"/>
       </w:pPr>
       <w:r>
-        <w:t xml:space="preserve">Jetzt geht es um die Erstellung von Graphen. Hier gibt es tausende von Möglichkeiten und es werden immer mehr entwickelt.</w:t>
-      </w:r>
-    </w:p>
-    <w:p>
-      <w:pPr>
-        <w:pStyle w:val="BodyText"/>
-      </w:pPr>
-      <w:r>
-        <w:t xml:space="preserve">In base hat R sehr einfache Funktionen, mit denen man sehr schnell gute funktionale Graphiken erstellen kann, z. B.:</w:t>
-      </w:r>
-    </w:p>
-    <w:p>
-      <w:pPr>
-        <w:pStyle w:val="SourceCode"/>
-      </w:pPr>
-      <w:r>
-        <w:rPr>
-          <w:rStyle w:val="KeywordTok"/>
-        </w:rPr>
-        <w:t xml:space="preserve">hist</w:t>
-      </w:r>
-      <w:r>
-        <w:rPr>
-          <w:rStyle w:val="NormalTok"/>
-        </w:rPr>
-        <w:t xml:space="preserve">(BACups</w:t>
-      </w:r>
-      <w:r>
-        <w:rPr>
-          <w:rStyle w:val="OperatorTok"/>
-        </w:rPr>
-        <w:t xml:space="preserve">$</w:t>
-      </w:r>
-      <w:r>
-        <w:rPr>
-          <w:rStyle w:val="NormalTok"/>
-        </w:rPr>
-        <w:t xml:space="preserve">RD)</w:t>
-      </w:r>
-    </w:p>
-    <w:p>
-      <w:pPr>
-        <w:pStyle w:val="FirstParagraph"/>
-      </w:pPr>
+        <w:drawing>
+          <wp:inline>
+            <wp:extent cx="4620126" cy="3696101"/>
+            <wp:effectExtent b="0" l="0" r="0" t="0"/>
+            <wp:docPr descr="" title="" id="1" name="Picture"/>
+            <a:graphic>
+              <a:graphicData uri="http://schemas.openxmlformats.org/drawingml/2006/picture">
+                <pic:pic>
+                  <pic:nvPicPr>
+                    <pic:cNvPr descr="Code_Skript_files/figure-docx/unnamed-chunk-31-1.png" id="0" name="Picture"/>
+                    <pic:cNvPicPr>
+                      <a:picLocks noChangeArrowheads="1" noChangeAspect="1"/>
+                    </pic:cNvPicPr>
+                  </pic:nvPicPr>
+                  <pic:blipFill>
+                    <a:blip r:embed="rId26"/>
+                    <a:stretch>
+                      <a:fillRect/>
+                    </a:stretch>
+                  </pic:blipFill>
+                  <pic:spPr bwMode="auto">
+                    <a:xfrm>
+                      <a:off x="0" y="0"/>
+                      <a:ext cx="4620126" cy="3696101"/>
+                    </a:xfrm>
+                    <a:prstGeom prst="rect">
+                      <a:avLst/>
+                    </a:prstGeom>
+                    <a:noFill/>
+                    <a:ln w="9525">
+                      <a:noFill/>
+                      <a:headEnd/>
+                      <a:tailEnd/>
+                    </a:ln>
+                  </pic:spPr>
+                </pic:pic>
+              </a:graphicData>
+            </a:graphic>
+          </wp:inline>
+        </w:drawing>
+      </w:r>
+      <w:r>
+        <w:t xml:space="preserve"> </w:t>
+      </w:r>
       <w:r>
         <w:t xml:space="preserve">Auch in r-base kann man an den Graphiken noch viele Veränderungen vornehmen (sowohl an der Berechnung der Graphik als auch was Titel, Achsenbeschriftung und ähnliches angeht). Allerdings sind diese Graphiken nicht so elegant und ich selber arbeite mit ggplot:</w:t>
       </w:r>
@@ -3328,6 +3702,53 @@
         <w:pStyle w:val="FirstParagraph"/>
       </w:pPr>
       <w:r>
+        <w:drawing>
+          <wp:inline>
+            <wp:extent cx="4620126" cy="3696101"/>
+            <wp:effectExtent b="0" l="0" r="0" t="0"/>
+            <wp:docPr descr="" title="" id="1" name="Picture"/>
+            <a:graphic>
+              <a:graphicData uri="http://schemas.openxmlformats.org/drawingml/2006/picture">
+                <pic:pic>
+                  <pic:nvPicPr>
+                    <pic:cNvPr descr="Code_Skript_files/figure-docx/unnamed-chunk-33-1.png" id="0" name="Picture"/>
+                    <pic:cNvPicPr>
+                      <a:picLocks noChangeArrowheads="1" noChangeAspect="1"/>
+                    </pic:cNvPicPr>
+                  </pic:nvPicPr>
+                  <pic:blipFill>
+                    <a:blip r:embed="rId32"/>
+                    <a:stretch>
+                      <a:fillRect/>
+                    </a:stretch>
+                  </pic:blipFill>
+                  <pic:spPr bwMode="auto">
+                    <a:xfrm>
+                      <a:off x="0" y="0"/>
+                      <a:ext cx="4620126" cy="3696101"/>
+                    </a:xfrm>
+                    <a:prstGeom prst="rect">
+                      <a:avLst/>
+                    </a:prstGeom>
+                    <a:noFill/>
+                    <a:ln w="9525">
+                      <a:noFill/>
+                      <a:headEnd/>
+                      <a:tailEnd/>
+                    </a:ln>
+                  </pic:spPr>
+                </pic:pic>
+              </a:graphicData>
+            </a:graphic>
+          </wp:inline>
+        </w:drawing>
+      </w:r>
+    </w:p>
+    <w:p>
+      <w:pPr>
+        <w:pStyle w:val="BodyText"/>
+      </w:pPr>
+      <w:r>
         <w:t xml:space="preserve">Das + am Ende jeder Zeile sagt R, dass der Befehl in der nächsten Zeile weiter geht, ähnlich wie bei der pipe.</w:t>
       </w:r>
     </w:p>
@@ -3545,6 +3966,53 @@
         <w:pStyle w:val="FirstParagraph"/>
       </w:pPr>
       <w:r>
+        <w:drawing>
+          <wp:inline>
+            <wp:extent cx="4620126" cy="3696101"/>
+            <wp:effectExtent b="0" l="0" r="0" t="0"/>
+            <wp:docPr descr="" title="" id="1" name="Picture"/>
+            <a:graphic>
+              <a:graphicData uri="http://schemas.openxmlformats.org/drawingml/2006/picture">
+                <pic:pic>
+                  <pic:nvPicPr>
+                    <pic:cNvPr descr="Code_Skript_files/figure-docx/erstes%20Säulendiagramm%20mit%20Achsen-Titel-1.png" id="0" name="Picture"/>
+                    <pic:cNvPicPr>
+                      <a:picLocks noChangeArrowheads="1" noChangeAspect="1"/>
+                    </pic:cNvPicPr>
+                  </pic:nvPicPr>
+                  <pic:blipFill>
+                    <a:blip r:embed="rId33"/>
+                    <a:stretch>
+                      <a:fillRect/>
+                    </a:stretch>
+                  </pic:blipFill>
+                  <pic:spPr bwMode="auto">
+                    <a:xfrm>
+                      <a:off x="0" y="0"/>
+                      <a:ext cx="4620126" cy="3696101"/>
+                    </a:xfrm>
+                    <a:prstGeom prst="rect">
+                      <a:avLst/>
+                    </a:prstGeom>
+                    <a:noFill/>
+                    <a:ln w="9525">
+                      <a:noFill/>
+                      <a:headEnd/>
+                      <a:tailEnd/>
+                    </a:ln>
+                  </pic:spPr>
+                </pic:pic>
+              </a:graphicData>
+            </a:graphic>
+          </wp:inline>
+        </w:drawing>
+      </w:r>
+    </w:p>
+    <w:p>
+      <w:pPr>
+        <w:pStyle w:val="BodyText"/>
+      </w:pPr>
+      <w:r>
         <w:t xml:space="preserve">Wir können auch die Säulen bunt einfärben. Der Befehl</w:t>
       </w:r>
       <w:r>
@@ -3750,6 +4218,53 @@
         <w:pStyle w:val="FirstParagraph"/>
       </w:pPr>
       <w:r>
+        <w:drawing>
+          <wp:inline>
+            <wp:extent cx="4620126" cy="3696101"/>
+            <wp:effectExtent b="0" l="0" r="0" t="0"/>
+            <wp:docPr descr="" title="" id="1" name="Picture"/>
+            <a:graphic>
+              <a:graphicData uri="http://schemas.openxmlformats.org/drawingml/2006/picture">
+                <pic:pic>
+                  <pic:nvPicPr>
+                    <pic:cNvPr descr="Code_Skript_files/figure-docx/erstes%20Säulendiagramm%20und%20jetzt%20bunt!-1.png" id="0" name="Picture"/>
+                    <pic:cNvPicPr>
+                      <a:picLocks noChangeArrowheads="1" noChangeAspect="1"/>
+                    </pic:cNvPicPr>
+                  </pic:nvPicPr>
+                  <pic:blipFill>
+                    <a:blip r:embed="rId34"/>
+                    <a:stretch>
+                      <a:fillRect/>
+                    </a:stretch>
+                  </pic:blipFill>
+                  <pic:spPr bwMode="auto">
+                    <a:xfrm>
+                      <a:off x="0" y="0"/>
+                      <a:ext cx="4620126" cy="3696101"/>
+                    </a:xfrm>
+                    <a:prstGeom prst="rect">
+                      <a:avLst/>
+                    </a:prstGeom>
+                    <a:noFill/>
+                    <a:ln w="9525">
+                      <a:noFill/>
+                      <a:headEnd/>
+                      <a:tailEnd/>
+                    </a:ln>
+                  </pic:spPr>
+                </pic:pic>
+              </a:graphicData>
+            </a:graphic>
+          </wp:inline>
+        </w:drawing>
+      </w:r>
+    </w:p>
+    <w:p>
+      <w:pPr>
+        <w:pStyle w:val="BodyText"/>
+      </w:pPr>
+      <w:r>
         <w:t xml:space="preserve">Oder einen anderen Look wählen (ein anderes Thema. Es gibt</w:t>
       </w:r>
       <w:r>
@@ -4000,6 +4515,53 @@
         <w:pStyle w:val="FirstParagraph"/>
       </w:pPr>
       <w:r>
+        <w:drawing>
+          <wp:inline>
+            <wp:extent cx="4620126" cy="3696101"/>
+            <wp:effectExtent b="0" l="0" r="0" t="0"/>
+            <wp:docPr descr="" title="" id="1" name="Picture"/>
+            <a:graphic>
+              <a:graphicData uri="http://schemas.openxmlformats.org/drawingml/2006/picture">
+                <pic:pic>
+                  <pic:nvPicPr>
+                    <pic:cNvPr descr="Code_Skript_files/figure-docx/erstes%20Säulendiagramm%20mit%20anderem%20Thema-1.png" id="0" name="Picture"/>
+                    <pic:cNvPicPr>
+                      <a:picLocks noChangeArrowheads="1" noChangeAspect="1"/>
+                    </pic:cNvPicPr>
+                  </pic:nvPicPr>
+                  <pic:blipFill>
+                    <a:blip r:embed="rId35"/>
+                    <a:stretch>
+                      <a:fillRect/>
+                    </a:stretch>
+                  </pic:blipFill>
+                  <pic:spPr bwMode="auto">
+                    <a:xfrm>
+                      <a:off x="0" y="0"/>
+                      <a:ext cx="4620126" cy="3696101"/>
+                    </a:xfrm>
+                    <a:prstGeom prst="rect">
+                      <a:avLst/>
+                    </a:prstGeom>
+                    <a:noFill/>
+                    <a:ln w="9525">
+                      <a:noFill/>
+                      <a:headEnd/>
+                      <a:tailEnd/>
+                    </a:ln>
+                  </pic:spPr>
+                </pic:pic>
+              </a:graphicData>
+            </a:graphic>
+          </wp:inline>
+        </w:drawing>
+      </w:r>
+    </w:p>
+    <w:p>
+      <w:pPr>
+        <w:pStyle w:val="BodyText"/>
+      </w:pPr>
+      <w:r>
         <w:t xml:space="preserve">EXTRA Aufgabe:</w:t>
       </w:r>
     </w:p>
@@ -4261,13 +4823,60 @@
     </w:p>
     <w:p>
       <w:pPr>
+        <w:pStyle w:val="FirstParagraph"/>
+      </w:pPr>
+      <w:r>
+        <w:drawing>
+          <wp:inline>
+            <wp:extent cx="4620126" cy="3696101"/>
+            <wp:effectExtent b="0" l="0" r="0" t="0"/>
+            <wp:docPr descr="" title="" id="1" name="Picture"/>
+            <a:graphic>
+              <a:graphicData uri="http://schemas.openxmlformats.org/drawingml/2006/picture">
+                <pic:pic>
+                  <pic:nvPicPr>
+                    <pic:cNvPr descr="Code_Skript_files/figure-docx/zweites%20Säulendiagramm-1.png" id="0" name="Picture"/>
+                    <pic:cNvPicPr>
+                      <a:picLocks noChangeArrowheads="1" noChangeAspect="1"/>
+                    </pic:cNvPicPr>
+                  </pic:nvPicPr>
+                  <pic:blipFill>
+                    <a:blip r:embed="rId36"/>
+                    <a:stretch>
+                      <a:fillRect/>
+                    </a:stretch>
+                  </pic:blipFill>
+                  <pic:spPr bwMode="auto">
+                    <a:xfrm>
+                      <a:off x="0" y="0"/>
+                      <a:ext cx="4620126" cy="3696101"/>
+                    </a:xfrm>
+                    <a:prstGeom prst="rect">
+                      <a:avLst/>
+                    </a:prstGeom>
+                    <a:noFill/>
+                    <a:ln w="9525">
+                      <a:noFill/>
+                      <a:headEnd/>
+                      <a:tailEnd/>
+                    </a:ln>
+                  </pic:spPr>
+                </pic:pic>
+              </a:graphicData>
+            </a:graphic>
+          </wp:inline>
+        </w:drawing>
+      </w:r>
+    </w:p>
+    <w:p>
+      <w:pPr>
         <w:pStyle w:val="Heading3"/>
       </w:pPr>
-      <w:bookmarkStart w:id="32" w:name="streudiagramme"/>
+      <w:bookmarkStart w:id="37" w:name="streudiagramme"/>
       <w:r>
         <w:t xml:space="preserve">Streudiagramme</w:t>
       </w:r>
-      <w:bookmarkEnd w:id="32"/>
+      <w:bookmarkEnd w:id="37"/>
     </w:p>
     <w:p>
       <w:pPr>
@@ -4394,6 +5003,53 @@
         <w:pStyle w:val="FirstParagraph"/>
       </w:pPr>
       <w:r>
+        <w:drawing>
+          <wp:inline>
+            <wp:extent cx="4620126" cy="3696101"/>
+            <wp:effectExtent b="0" l="0" r="0" t="0"/>
+            <wp:docPr descr="" title="" id="1" name="Picture"/>
+            <a:graphic>
+              <a:graphicData uri="http://schemas.openxmlformats.org/drawingml/2006/picture">
+                <pic:pic>
+                  <pic:nvPicPr>
+                    <pic:cNvPr descr="Code_Skript_files/figure-docx/Streudiagramm%20basics-1.png" id="0" name="Picture"/>
+                    <pic:cNvPicPr>
+                      <a:picLocks noChangeArrowheads="1" noChangeAspect="1"/>
+                    </pic:cNvPicPr>
+                  </pic:nvPicPr>
+                  <pic:blipFill>
+                    <a:blip r:embed="rId38"/>
+                    <a:stretch>
+                      <a:fillRect/>
+                    </a:stretch>
+                  </pic:blipFill>
+                  <pic:spPr bwMode="auto">
+                    <a:xfrm>
+                      <a:off x="0" y="0"/>
+                      <a:ext cx="4620126" cy="3696101"/>
+                    </a:xfrm>
+                    <a:prstGeom prst="rect">
+                      <a:avLst/>
+                    </a:prstGeom>
+                    <a:noFill/>
+                    <a:ln w="9525">
+                      <a:noFill/>
+                      <a:headEnd/>
+                      <a:tailEnd/>
+                    </a:ln>
+                  </pic:spPr>
+                </pic:pic>
+              </a:graphicData>
+            </a:graphic>
+          </wp:inline>
+        </w:drawing>
+      </w:r>
+    </w:p>
+    <w:p>
+      <w:pPr>
+        <w:pStyle w:val="BodyText"/>
+      </w:pPr>
+      <w:r>
         <w:t xml:space="preserve">Jetzt können wir damit wieder die Dinge tun, die wir mit dem Balkendiagramm gemacht hatten, also die Achsen beschriften, einen Titel vergeben und den Style ändern:</w:t>
       </w:r>
     </w:p>
@@ -4632,6 +5288,53 @@
         <w:pStyle w:val="FirstParagraph"/>
       </w:pPr>
       <w:r>
+        <w:drawing>
+          <wp:inline>
+            <wp:extent cx="4620126" cy="3696101"/>
+            <wp:effectExtent b="0" l="0" r="0" t="0"/>
+            <wp:docPr descr="" title="" id="1" name="Picture"/>
+            <a:graphic>
+              <a:graphicData uri="http://schemas.openxmlformats.org/drawingml/2006/picture">
+                <pic:pic>
+                  <pic:nvPicPr>
+                    <pic:cNvPr descr="Code_Skript_files/figure-docx/Streudiagramm%20mit%20Titel,%20mit%20x-%20und%20y-Achsenbeschriftung-1.png" id="0" name="Picture"/>
+                    <pic:cNvPicPr>
+                      <a:picLocks noChangeArrowheads="1" noChangeAspect="1"/>
+                    </pic:cNvPicPr>
+                  </pic:nvPicPr>
+                  <pic:blipFill>
+                    <a:blip r:embed="rId39"/>
+                    <a:stretch>
+                      <a:fillRect/>
+                    </a:stretch>
+                  </pic:blipFill>
+                  <pic:spPr bwMode="auto">
+                    <a:xfrm>
+                      <a:off x="0" y="0"/>
+                      <a:ext cx="4620126" cy="3696101"/>
+                    </a:xfrm>
+                    <a:prstGeom prst="rect">
+                      <a:avLst/>
+                    </a:prstGeom>
+                    <a:noFill/>
+                    <a:ln w="9525">
+                      <a:noFill/>
+                      <a:headEnd/>
+                      <a:tailEnd/>
+                    </a:ln>
+                  </pic:spPr>
+                </pic:pic>
+              </a:graphicData>
+            </a:graphic>
+          </wp:inline>
+        </w:drawing>
+      </w:r>
+    </w:p>
+    <w:p>
+      <w:pPr>
+        <w:pStyle w:val="BodyText"/>
+      </w:pPr>
+      <w:r>
         <w:t xml:space="preserve">Was kann man noch tolles machen?</w:t>
       </w:r>
       <w:r>
@@ -5085,6 +5788,53 @@
         <w:pStyle w:val="FirstParagraph"/>
       </w:pPr>
       <w:r>
+        <w:drawing>
+          <wp:inline>
+            <wp:extent cx="4620126" cy="3696101"/>
+            <wp:effectExtent b="0" l="0" r="0" t="0"/>
+            <wp:docPr descr="" title="" id="1" name="Picture"/>
+            <a:graphic>
+              <a:graphicData uri="http://schemas.openxmlformats.org/drawingml/2006/picture">
+                <pic:pic>
+                  <pic:nvPicPr>
+                    <pic:cNvPr descr="Code_Skript_files/figure-docx/unnamed-chunk-34-1.png" id="0" name="Picture"/>
+                    <pic:cNvPicPr>
+                      <a:picLocks noChangeArrowheads="1" noChangeAspect="1"/>
+                    </pic:cNvPicPr>
+                  </pic:nvPicPr>
+                  <pic:blipFill>
+                    <a:blip r:embed="rId40"/>
+                    <a:stretch>
+                      <a:fillRect/>
+                    </a:stretch>
+                  </pic:blipFill>
+                  <pic:spPr bwMode="auto">
+                    <a:xfrm>
+                      <a:off x="0" y="0"/>
+                      <a:ext cx="4620126" cy="3696101"/>
+                    </a:xfrm>
+                    <a:prstGeom prst="rect">
+                      <a:avLst/>
+                    </a:prstGeom>
+                    <a:noFill/>
+                    <a:ln w="9525">
+                      <a:noFill/>
+                      <a:headEnd/>
+                      <a:tailEnd/>
+                    </a:ln>
+                  </pic:spPr>
+                </pic:pic>
+              </a:graphicData>
+            </a:graphic>
+          </wp:inline>
+        </w:drawing>
+      </w:r>
+    </w:p>
+    <w:p>
+      <w:pPr>
+        <w:pStyle w:val="BodyText"/>
+      </w:pPr>
+      <w:r>
         <w:t xml:space="preserve">Was geht noch?</w:t>
       </w:r>
       <w:r>
@@ -5388,6 +6138,53 @@
         <w:pStyle w:val="FirstParagraph"/>
       </w:pPr>
       <w:r>
+        <w:drawing>
+          <wp:inline>
+            <wp:extent cx="4620126" cy="3696101"/>
+            <wp:effectExtent b="0" l="0" r="0" t="0"/>
+            <wp:docPr descr="" title="" id="1" name="Picture"/>
+            <a:graphic>
+              <a:graphicData uri="http://schemas.openxmlformats.org/drawingml/2006/picture">
+                <pic:pic>
+                  <pic:nvPicPr>
+                    <pic:cNvPr descr="Code_Skript_files/figure-docx/Streudiagramm%20mit%20schönen%20Punkten-1.png" id="0" name="Picture"/>
+                    <pic:cNvPicPr>
+                      <a:picLocks noChangeArrowheads="1" noChangeAspect="1"/>
+                    </pic:cNvPicPr>
+                  </pic:nvPicPr>
+                  <pic:blipFill>
+                    <a:blip r:embed="rId41"/>
+                    <a:stretch>
+                      <a:fillRect/>
+                    </a:stretch>
+                  </pic:blipFill>
+                  <pic:spPr bwMode="auto">
+                    <a:xfrm>
+                      <a:off x="0" y="0"/>
+                      <a:ext cx="4620126" cy="3696101"/>
+                    </a:xfrm>
+                    <a:prstGeom prst="rect">
+                      <a:avLst/>
+                    </a:prstGeom>
+                    <a:noFill/>
+                    <a:ln w="9525">
+                      <a:noFill/>
+                      <a:headEnd/>
+                      <a:tailEnd/>
+                    </a:ln>
+                  </pic:spPr>
+                </pic:pic>
+              </a:graphicData>
+            </a:graphic>
+          </wp:inline>
+        </w:drawing>
+      </w:r>
+    </w:p>
+    <w:p>
+      <w:pPr>
+        <w:pStyle w:val="BodyText"/>
+      </w:pPr>
+      <w:r>
         <w:t xml:space="preserve">Form und Farbe kann man natürlich auch von unterschiedlichen Parametern bestimmen lassen. Da diese Eigenschaften jedoch nominaler Art sein sollten und wir keinen zweiten nominale Variable in dem BACups-Datensatz haben, benutzen wir doch mal einen anderen.</w:t>
       </w:r>
     </w:p>
@@ -5717,6 +6514,53 @@
         <w:pStyle w:val="FirstParagraph"/>
       </w:pPr>
       <w:r>
+        <w:drawing>
+          <wp:inline>
+            <wp:extent cx="4620126" cy="3696101"/>
+            <wp:effectExtent b="0" l="0" r="0" t="0"/>
+            <wp:docPr descr="" title="" id="1" name="Picture"/>
+            <a:graphic>
+              <a:graphicData uri="http://schemas.openxmlformats.org/drawingml/2006/picture">
+                <pic:pic>
+                  <pic:nvPicPr>
+                    <pic:cNvPr descr="Code_Skript_files/figure-docx/Streudiagramm%20mit%20anderem%20Bsp-1.png" id="0" name="Picture"/>
+                    <pic:cNvPicPr>
+                      <a:picLocks noChangeArrowheads="1" noChangeAspect="1"/>
+                    </pic:cNvPicPr>
+                  </pic:nvPicPr>
+                  <pic:blipFill>
+                    <a:blip r:embed="rId42"/>
+                    <a:stretch>
+                      <a:fillRect/>
+                    </a:stretch>
+                  </pic:blipFill>
+                  <pic:spPr bwMode="auto">
+                    <a:xfrm>
+                      <a:off x="0" y="0"/>
+                      <a:ext cx="4620126" cy="3696101"/>
+                    </a:xfrm>
+                    <a:prstGeom prst="rect">
+                      <a:avLst/>
+                    </a:prstGeom>
+                    <a:noFill/>
+                    <a:ln w="9525">
+                      <a:noFill/>
+                      <a:headEnd/>
+                      <a:tailEnd/>
+                    </a:ln>
+                  </pic:spPr>
+                </pic:pic>
+              </a:graphicData>
+            </a:graphic>
+          </wp:inline>
+        </w:drawing>
+      </w:r>
+    </w:p>
+    <w:p>
+      <w:pPr>
+        <w:pStyle w:val="BodyText"/>
+      </w:pPr>
+      <w:r>
         <w:t xml:space="preserve">Hmmmhh, interessant. Aber ich vermute, der normale Leser des Diagramms kann nicht erkennen, was</w:t>
       </w:r>
       <w:r>
@@ -6365,6 +7209,51 @@
         <w:pStyle w:val="FirstParagraph"/>
       </w:pPr>
       <w:r>
+        <w:drawing>
+          <wp:inline>
+            <wp:extent cx="4620126" cy="3696101"/>
+            <wp:effectExtent b="0" l="0" r="0" t="0"/>
+            <wp:docPr descr="" title="" id="1" name="Picture"/>
+            <a:graphic>
+              <a:graphicData uri="http://schemas.openxmlformats.org/drawingml/2006/picture">
+                <pic:pic>
+                  <pic:nvPicPr>
+                    <pic:cNvPr descr="Code_Skript_files/figure-docx/Streudiagramm%20Legendenbeschriftung-1.png" id="0" name="Picture"/>
+                    <pic:cNvPicPr>
+                      <a:picLocks noChangeArrowheads="1" noChangeAspect="1"/>
+                    </pic:cNvPicPr>
+                  </pic:nvPicPr>
+                  <pic:blipFill>
+                    <a:blip r:embed="rId43"/>
+                    <a:stretch>
+                      <a:fillRect/>
+                    </a:stretch>
+                  </pic:blipFill>
+                  <pic:spPr bwMode="auto">
+                    <a:xfrm>
+                      <a:off x="0" y="0"/>
+                      <a:ext cx="4620126" cy="3696101"/>
+                    </a:xfrm>
+                    <a:prstGeom prst="rect">
+                      <a:avLst/>
+                    </a:prstGeom>
+                    <a:noFill/>
+                    <a:ln w="9525">
+                      <a:noFill/>
+                      <a:headEnd/>
+                      <a:tailEnd/>
+                    </a:ln>
+                  </pic:spPr>
+                </pic:pic>
+              </a:graphicData>
+            </a:graphic>
+          </wp:inline>
+        </w:drawing>
+      </w:r>
+      <w:r>
+        <w:t xml:space="preserve"> </w:t>
+      </w:r>
+      <w:r>
         <w:t xml:space="preserve">Was bedeutet das alles?</w:t>
       </w:r>
     </w:p>
@@ -6493,7 +7382,25 @@
         <w:t xml:space="preserve">scale_shape_discrete</w:t>
       </w:r>
       <w:r>
-        <w:t xml:space="preserve">.</w:t>
+        <w:t xml:space="preserve">. Voll gut!</w:t>
+      </w:r>
+    </w:p>
+    <w:p>
+      <w:pPr>
+        <w:pStyle w:val="Heading3"/>
+      </w:pPr>
+      <w:bookmarkStart w:id="44" w:name="facettierung"/>
+      <w:r>
+        <w:t xml:space="preserve">Facettierung!</w:t>
+      </w:r>
+      <w:bookmarkEnd w:id="44"/>
+    </w:p>
+    <w:p>
+      <w:pPr>
+        <w:pStyle w:val="FirstParagraph"/>
+      </w:pPr>
+      <w:r>
+        <w:t xml:space="preserve">Jetzt wird es nochmal richtig cool.</w:t>
       </w:r>
     </w:p>
     <w:p>
@@ -6501,623 +7408,684 @@
         <w:pStyle w:val="BodyText"/>
       </w:pPr>
       <w:r>
-        <w:t xml:space="preserve">Voll gut!</w:t>
+        <w:t xml:space="preserve">Mit der Facettierung kann man ein oder zwei weitere Variablen auswählen, die den Datensatz unterteilen und in unterschiedlichen, aber gleich skalierten!, Graphiken darstellen. Es gibt zwei Möglichkeiten:</w:t>
+      </w:r>
+      <w:r>
+        <w:t xml:space="preserve"> </w:t>
+      </w:r>
+      <w:r>
+        <w:rPr>
+          <w:i/>
+        </w:rPr>
+        <w:t xml:space="preserve">facet_grid()</w:t>
+      </w:r>
+      <w:r>
+        <w:t xml:space="preserve"> </w:t>
+      </w:r>
+      <w:r>
+        <w:t xml:space="preserve">und</w:t>
+      </w:r>
+      <w:r>
+        <w:t xml:space="preserve"> </w:t>
+      </w:r>
+      <w:r>
+        <w:rPr>
+          <w:i/>
+        </w:rPr>
+        <w:t xml:space="preserve">facet_wrap()</w:t>
+      </w:r>
+      <w:r>
+        <w:t xml:space="preserve">. In beiden kann man ein bis zwei Variablen definieren, mit denen die Graphiken unterteilt werden. Während bei</w:t>
+      </w:r>
+      <w:r>
+        <w:t xml:space="preserve"> </w:t>
+      </w:r>
+      <w:r>
+        <w:rPr>
+          <w:i/>
+        </w:rPr>
+        <w:t xml:space="preserve">facet_grid</w:t>
+      </w:r>
+      <w:r>
+        <w:t xml:space="preserve"> </w:t>
+      </w:r>
+      <w:r>
+        <w:t xml:space="preserve">immer alle Graphiken angezeigt werden, auch wenn sie leer sind, werden bei</w:t>
+      </w:r>
+      <w:r>
+        <w:t xml:space="preserve"> </w:t>
+      </w:r>
+      <w:r>
+        <w:rPr>
+          <w:i/>
+        </w:rPr>
+        <w:t xml:space="preserve">facet_wrap</w:t>
+      </w:r>
+      <w:r>
+        <w:t xml:space="preserve"> </w:t>
+      </w:r>
+      <w:r>
+        <w:t xml:space="preserve">nur die angezeigt, in denen Daten vorkommen.</w:t>
+      </w:r>
+    </w:p>
+    <w:p>
+      <w:pPr>
+        <w:pStyle w:val="BodyText"/>
+      </w:pPr>
+      <w:r>
+        <w:t xml:space="preserve">Vielleicht ein kleines Bsp: Im Snodgrass-Datensatz wollen wir die Breite und Länge der Häuser darstellen. Wir unterteilen die Plots aber danach, ob die Häuser innerhalb oder außerhalb der Mauer sind und danach, wie viele Figürinchen (effigies) in den Häusern gefunden wurden. Die Variablen, nach denen facettiert wird, werden mit ~ voneinander getrennt:</w:t>
+      </w:r>
+    </w:p>
+    <w:p>
+      <w:pPr>
+        <w:pStyle w:val="SourceCode"/>
+      </w:pPr>
+      <w:r>
+        <w:rPr>
+          <w:rStyle w:val="KeywordTok"/>
+        </w:rPr>
+        <w:t xml:space="preserve">ggplot</w:t>
+      </w:r>
+      <w:r>
+        <w:rPr>
+          <w:rStyle w:val="NormalTok"/>
+        </w:rPr>
+        <w:t xml:space="preserve">(</w:t>
+      </w:r>
+      <w:r>
+        <w:rPr>
+          <w:rStyle w:val="DataTypeTok"/>
+        </w:rPr>
+        <w:t xml:space="preserve">data =</w:t>
+      </w:r>
+      <w:r>
+        <w:rPr>
+          <w:rStyle w:val="NormalTok"/>
+        </w:rPr>
+        <w:t xml:space="preserve"> Snodgrass)</w:t>
+      </w:r>
+      <w:r>
+        <w:rPr>
+          <w:rStyle w:val="OperatorTok"/>
+        </w:rPr>
+        <w:t xml:space="preserve">+</w:t>
+      </w:r>
+      <w:r>
+        <w:br w:type="textWrapping"/>
+      </w:r>
+      <w:r>
+        <w:rPr>
+          <w:rStyle w:val="StringTok"/>
+        </w:rPr>
+        <w:t xml:space="preserve">  </w:t>
+      </w:r>
+      <w:r>
+        <w:rPr>
+          <w:rStyle w:val="KeywordTok"/>
+        </w:rPr>
+        <w:t xml:space="preserve">geom_point</w:t>
+      </w:r>
+      <w:r>
+        <w:rPr>
+          <w:rStyle w:val="NormalTok"/>
+        </w:rPr>
+        <w:t xml:space="preserve">(</w:t>
+      </w:r>
+      <w:r>
+        <w:rPr>
+          <w:rStyle w:val="KeywordTok"/>
+        </w:rPr>
+        <w:t xml:space="preserve">aes</w:t>
+      </w:r>
+      <w:r>
+        <w:rPr>
+          <w:rStyle w:val="NormalTok"/>
+        </w:rPr>
+        <w:t xml:space="preserve">(</w:t>
+      </w:r>
+      <w:r>
+        <w:rPr>
+          <w:rStyle w:val="DataTypeTok"/>
+        </w:rPr>
+        <w:t xml:space="preserve">x =</w:t>
+      </w:r>
+      <w:r>
+        <w:rPr>
+          <w:rStyle w:val="NormalTok"/>
+        </w:rPr>
+        <w:t xml:space="preserve"> Width, </w:t>
+      </w:r>
+      <w:r>
+        <w:rPr>
+          <w:rStyle w:val="DataTypeTok"/>
+        </w:rPr>
+        <w:t xml:space="preserve">y =</w:t>
+      </w:r>
+      <w:r>
+        <w:rPr>
+          <w:rStyle w:val="NormalTok"/>
+        </w:rPr>
+        <w:t xml:space="preserve"> Length))</w:t>
+      </w:r>
+      <w:r>
+        <w:rPr>
+          <w:rStyle w:val="OperatorTok"/>
+        </w:rPr>
+        <w:t xml:space="preserve">+</w:t>
+      </w:r>
+      <w:r>
+        <w:br w:type="textWrapping"/>
+      </w:r>
+      <w:r>
+        <w:rPr>
+          <w:rStyle w:val="StringTok"/>
+        </w:rPr>
+        <w:t xml:space="preserve">  </w:t>
+      </w:r>
+      <w:r>
+        <w:rPr>
+          <w:rStyle w:val="KeywordTok"/>
+        </w:rPr>
+        <w:t xml:space="preserve">facet_grid</w:t>
+      </w:r>
+      <w:r>
+        <w:rPr>
+          <w:rStyle w:val="NormalTok"/>
+        </w:rPr>
+        <w:t xml:space="preserve">(Inside</w:t>
+      </w:r>
+      <w:r>
+        <w:rPr>
+          <w:rStyle w:val="OperatorTok"/>
+        </w:rPr>
+        <w:t xml:space="preserve">~</w:t>
+      </w:r>
+      <w:r>
+        <w:rPr>
+          <w:rStyle w:val="NormalTok"/>
+        </w:rPr>
+        <w:t xml:space="preserve">Effigies)</w:t>
+      </w:r>
+    </w:p>
+    <w:p>
+      <w:pPr>
+        <w:pStyle w:val="FirstParagraph"/>
+      </w:pPr>
+      <w:r>
+        <w:drawing>
+          <wp:inline>
+            <wp:extent cx="4620126" cy="3696101"/>
+            <wp:effectExtent b="0" l="0" r="0" t="0"/>
+            <wp:docPr descr="" title="" id="1" name="Picture"/>
+            <a:graphic>
+              <a:graphicData uri="http://schemas.openxmlformats.org/drawingml/2006/picture">
+                <pic:pic>
+                  <pic:nvPicPr>
+                    <pic:cNvPr descr="Code_Skript_files/figure-docx/unnamed-chunk-35-1.png" id="0" name="Picture"/>
+                    <pic:cNvPicPr>
+                      <a:picLocks noChangeArrowheads="1" noChangeAspect="1"/>
+                    </pic:cNvPicPr>
+                  </pic:nvPicPr>
+                  <pic:blipFill>
+                    <a:blip r:embed="rId45"/>
+                    <a:stretch>
+                      <a:fillRect/>
+                    </a:stretch>
+                  </pic:blipFill>
+                  <pic:spPr bwMode="auto">
+                    <a:xfrm>
+                      <a:off x="0" y="0"/>
+                      <a:ext cx="4620126" cy="3696101"/>
+                    </a:xfrm>
+                    <a:prstGeom prst="rect">
+                      <a:avLst/>
+                    </a:prstGeom>
+                    <a:noFill/>
+                    <a:ln w="9525">
+                      <a:noFill/>
+                      <a:headEnd/>
+                      <a:tailEnd/>
+                    </a:ln>
+                  </pic:spPr>
+                </pic:pic>
+              </a:graphicData>
+            </a:graphic>
+          </wp:inline>
+        </w:drawing>
+      </w:r>
+    </w:p>
+    <w:p>
+      <w:pPr>
+        <w:pStyle w:val="BodyText"/>
+      </w:pPr>
+      <w:r>
+        <w:t xml:space="preserve">Wie man sieht, gibt es einige Plots, die leer sind.</w:t>
+      </w:r>
+      <w:r>
+        <w:t xml:space="preserve"> </w:t>
+      </w:r>
+      <w:r>
+        <w:rPr>
+          <w:i/>
+        </w:rPr>
+        <w:t xml:space="preserve">facet_wrap</w:t>
+      </w:r>
+      <w:r>
+        <w:t xml:space="preserve"> </w:t>
+      </w:r>
+      <w:r>
+        <w:t xml:space="preserve">bricht die rigide Gitterstruktur auf und zeigt nur die plots, die auch Daten beinhalten:</w:t>
+      </w:r>
+    </w:p>
+    <w:p>
+      <w:pPr>
+        <w:pStyle w:val="SourceCode"/>
+      </w:pPr>
+      <w:r>
+        <w:rPr>
+          <w:rStyle w:val="KeywordTok"/>
+        </w:rPr>
+        <w:t xml:space="preserve">ggplot</w:t>
+      </w:r>
+      <w:r>
+        <w:rPr>
+          <w:rStyle w:val="NormalTok"/>
+        </w:rPr>
+        <w:t xml:space="preserve">(</w:t>
+      </w:r>
+      <w:r>
+        <w:rPr>
+          <w:rStyle w:val="DataTypeTok"/>
+        </w:rPr>
+        <w:t xml:space="preserve">data =</w:t>
+      </w:r>
+      <w:r>
+        <w:rPr>
+          <w:rStyle w:val="NormalTok"/>
+        </w:rPr>
+        <w:t xml:space="preserve"> Snodgrass)</w:t>
+      </w:r>
+      <w:r>
+        <w:rPr>
+          <w:rStyle w:val="OperatorTok"/>
+        </w:rPr>
+        <w:t xml:space="preserve">+</w:t>
+      </w:r>
+      <w:r>
+        <w:br w:type="textWrapping"/>
+      </w:r>
+      <w:r>
+        <w:rPr>
+          <w:rStyle w:val="StringTok"/>
+        </w:rPr>
+        <w:t xml:space="preserve">  </w:t>
+      </w:r>
+      <w:r>
+        <w:rPr>
+          <w:rStyle w:val="KeywordTok"/>
+        </w:rPr>
+        <w:t xml:space="preserve">geom_point</w:t>
+      </w:r>
+      <w:r>
+        <w:rPr>
+          <w:rStyle w:val="NormalTok"/>
+        </w:rPr>
+        <w:t xml:space="preserve">(</w:t>
+      </w:r>
+      <w:r>
+        <w:rPr>
+          <w:rStyle w:val="KeywordTok"/>
+        </w:rPr>
+        <w:t xml:space="preserve">aes</w:t>
+      </w:r>
+      <w:r>
+        <w:rPr>
+          <w:rStyle w:val="NormalTok"/>
+        </w:rPr>
+        <w:t xml:space="preserve">(</w:t>
+      </w:r>
+      <w:r>
+        <w:rPr>
+          <w:rStyle w:val="DataTypeTok"/>
+        </w:rPr>
+        <w:t xml:space="preserve">x =</w:t>
+      </w:r>
+      <w:r>
+        <w:rPr>
+          <w:rStyle w:val="NormalTok"/>
+        </w:rPr>
+        <w:t xml:space="preserve"> Width, </w:t>
+      </w:r>
+      <w:r>
+        <w:rPr>
+          <w:rStyle w:val="DataTypeTok"/>
+        </w:rPr>
+        <w:t xml:space="preserve">y =</w:t>
+      </w:r>
+      <w:r>
+        <w:rPr>
+          <w:rStyle w:val="NormalTok"/>
+        </w:rPr>
+        <w:t xml:space="preserve"> Length))</w:t>
+      </w:r>
+      <w:r>
+        <w:rPr>
+          <w:rStyle w:val="OperatorTok"/>
+        </w:rPr>
+        <w:t xml:space="preserve">+</w:t>
+      </w:r>
+      <w:r>
+        <w:br w:type="textWrapping"/>
+      </w:r>
+      <w:r>
+        <w:rPr>
+          <w:rStyle w:val="StringTok"/>
+        </w:rPr>
+        <w:t xml:space="preserve">  </w:t>
+      </w:r>
+      <w:r>
+        <w:rPr>
+          <w:rStyle w:val="KeywordTok"/>
+        </w:rPr>
+        <w:t xml:space="preserve">facet_wrap</w:t>
+      </w:r>
+      <w:r>
+        <w:rPr>
+          <w:rStyle w:val="NormalTok"/>
+        </w:rPr>
+        <w:t xml:space="preserve">(Inside</w:t>
+      </w:r>
+      <w:r>
+        <w:rPr>
+          <w:rStyle w:val="OperatorTok"/>
+        </w:rPr>
+        <w:t xml:space="preserve">~</w:t>
+      </w:r>
+      <w:r>
+        <w:rPr>
+          <w:rStyle w:val="NormalTok"/>
+        </w:rPr>
+        <w:t xml:space="preserve">Effigies)</w:t>
+      </w:r>
+    </w:p>
+    <w:p>
+      <w:pPr>
+        <w:pStyle w:val="FirstParagraph"/>
+      </w:pPr>
+      <w:r>
+        <w:drawing>
+          <wp:inline>
+            <wp:extent cx="4620126" cy="3696101"/>
+            <wp:effectExtent b="0" l="0" r="0" t="0"/>
+            <wp:docPr descr="" title="" id="1" name="Picture"/>
+            <a:graphic>
+              <a:graphicData uri="http://schemas.openxmlformats.org/drawingml/2006/picture">
+                <pic:pic>
+                  <pic:nvPicPr>
+                    <pic:cNvPr descr="Code_Skript_files/figure-docx/unnamed-chunk-36-1.png" id="0" name="Picture"/>
+                    <pic:cNvPicPr>
+                      <a:picLocks noChangeArrowheads="1" noChangeAspect="1"/>
+                    </pic:cNvPicPr>
+                  </pic:nvPicPr>
+                  <pic:blipFill>
+                    <a:blip r:embed="rId46"/>
+                    <a:stretch>
+                      <a:fillRect/>
+                    </a:stretch>
+                  </pic:blipFill>
+                  <pic:spPr bwMode="auto">
+                    <a:xfrm>
+                      <a:off x="0" y="0"/>
+                      <a:ext cx="4620126" cy="3696101"/>
+                    </a:xfrm>
+                    <a:prstGeom prst="rect">
+                      <a:avLst/>
+                    </a:prstGeom>
+                    <a:noFill/>
+                    <a:ln w="9525">
+                      <a:noFill/>
+                      <a:headEnd/>
+                      <a:tailEnd/>
+                    </a:ln>
+                  </pic:spPr>
+                </pic:pic>
+              </a:graphicData>
+            </a:graphic>
+          </wp:inline>
+        </w:drawing>
+      </w:r>
+    </w:p>
+    <w:p>
+      <w:pPr>
+        <w:pStyle w:val="BodyText"/>
+      </w:pPr>
+      <w:r>
+        <w:t xml:space="preserve">Sehr praktisch ist auch die Möglichkeit, hier die Variablen noch genauer zu spezifizieren. z.B. möchte ich gern nicht die genaue Anzahl von Figurinen, sondern nur ob es überhaupt welche in einem Haus gibt oder nicht der Information gegenüber stellen, ob sich das Haus innerhalb oder außerhalb der Mauer befindet:</w:t>
+      </w:r>
+    </w:p>
+    <w:p>
+      <w:pPr>
+        <w:pStyle w:val="SourceCode"/>
+      </w:pPr>
+      <w:r>
+        <w:rPr>
+          <w:rStyle w:val="KeywordTok"/>
+        </w:rPr>
+        <w:t xml:space="preserve">ggplot</w:t>
+      </w:r>
+      <w:r>
+        <w:rPr>
+          <w:rStyle w:val="NormalTok"/>
+        </w:rPr>
+        <w:t xml:space="preserve">(</w:t>
+      </w:r>
+      <w:r>
+        <w:rPr>
+          <w:rStyle w:val="DataTypeTok"/>
+        </w:rPr>
+        <w:t xml:space="preserve">data =</w:t>
+      </w:r>
+      <w:r>
+        <w:rPr>
+          <w:rStyle w:val="NormalTok"/>
+        </w:rPr>
+        <w:t xml:space="preserve"> Snodgrass)</w:t>
+      </w:r>
+      <w:r>
+        <w:rPr>
+          <w:rStyle w:val="OperatorTok"/>
+        </w:rPr>
+        <w:t xml:space="preserve">+</w:t>
+      </w:r>
+      <w:r>
+        <w:br w:type="textWrapping"/>
+      </w:r>
+      <w:r>
+        <w:rPr>
+          <w:rStyle w:val="StringTok"/>
+        </w:rPr>
+        <w:t xml:space="preserve">  </w:t>
+      </w:r>
+      <w:r>
+        <w:rPr>
+          <w:rStyle w:val="KeywordTok"/>
+        </w:rPr>
+        <w:t xml:space="preserve">geom_point</w:t>
+      </w:r>
+      <w:r>
+        <w:rPr>
+          <w:rStyle w:val="NormalTok"/>
+        </w:rPr>
+        <w:t xml:space="preserve">(</w:t>
+      </w:r>
+      <w:r>
+        <w:rPr>
+          <w:rStyle w:val="KeywordTok"/>
+        </w:rPr>
+        <w:t xml:space="preserve">aes</w:t>
+      </w:r>
+      <w:r>
+        <w:rPr>
+          <w:rStyle w:val="NormalTok"/>
+        </w:rPr>
+        <w:t xml:space="preserve">(</w:t>
+      </w:r>
+      <w:r>
+        <w:rPr>
+          <w:rStyle w:val="DataTypeTok"/>
+        </w:rPr>
+        <w:t xml:space="preserve">x =</w:t>
+      </w:r>
+      <w:r>
+        <w:rPr>
+          <w:rStyle w:val="NormalTok"/>
+        </w:rPr>
+        <w:t xml:space="preserve"> Width, </w:t>
+      </w:r>
+      <w:r>
+        <w:rPr>
+          <w:rStyle w:val="DataTypeTok"/>
+        </w:rPr>
+        <w:t xml:space="preserve">y =</w:t>
+      </w:r>
+      <w:r>
+        <w:rPr>
+          <w:rStyle w:val="NormalTok"/>
+        </w:rPr>
+        <w:t xml:space="preserve"> Length))</w:t>
+      </w:r>
+      <w:r>
+        <w:rPr>
+          <w:rStyle w:val="OperatorTok"/>
+        </w:rPr>
+        <w:t xml:space="preserve">+</w:t>
+      </w:r>
+      <w:r>
+        <w:br w:type="textWrapping"/>
+      </w:r>
+      <w:r>
+        <w:rPr>
+          <w:rStyle w:val="StringTok"/>
+        </w:rPr>
+        <w:t xml:space="preserve">  </w:t>
+      </w:r>
+      <w:r>
+        <w:rPr>
+          <w:rStyle w:val="KeywordTok"/>
+        </w:rPr>
+        <w:t xml:space="preserve">facet_grid</w:t>
+      </w:r>
+      <w:r>
+        <w:rPr>
+          <w:rStyle w:val="NormalTok"/>
+        </w:rPr>
+        <w:t xml:space="preserve">(Inside</w:t>
+      </w:r>
+      <w:r>
+        <w:rPr>
+          <w:rStyle w:val="OperatorTok"/>
+        </w:rPr>
+        <w:t xml:space="preserve">~</w:t>
+      </w:r>
+      <w:r>
+        <w:rPr>
+          <w:rStyle w:val="NormalTok"/>
+        </w:rPr>
+        <w:t xml:space="preserve">Effigies </w:t>
+      </w:r>
+      <w:r>
+        <w:rPr>
+          <w:rStyle w:val="OperatorTok"/>
+        </w:rPr>
+        <w:t xml:space="preserve">&gt;</w:t>
+      </w:r>
+      <w:r>
+        <w:rPr>
+          <w:rStyle w:val="StringTok"/>
+        </w:rPr>
+        <w:t xml:space="preserve"> </w:t>
+      </w:r>
+      <w:r>
+        <w:rPr>
+          <w:rStyle w:val="DecValTok"/>
+        </w:rPr>
+        <w:t xml:space="preserve">0</w:t>
+      </w:r>
+      <w:r>
+        <w:rPr>
+          <w:rStyle w:val="NormalTok"/>
+        </w:rPr>
+        <w:t xml:space="preserve">)</w:t>
+      </w:r>
+    </w:p>
+    <w:p>
+      <w:pPr>
+        <w:pStyle w:val="FirstParagraph"/>
+      </w:pPr>
+      <w:r>
+        <w:drawing>
+          <wp:inline>
+            <wp:extent cx="4620126" cy="3696101"/>
+            <wp:effectExtent b="0" l="0" r="0" t="0"/>
+            <wp:docPr descr="" title="" id="1" name="Picture"/>
+            <a:graphic>
+              <a:graphicData uri="http://schemas.openxmlformats.org/drawingml/2006/picture">
+                <pic:pic>
+                  <pic:nvPicPr>
+                    <pic:cNvPr descr="Code_Skript_files/figure-docx/unnamed-chunk-37-1.png" id="0" name="Picture"/>
+                    <pic:cNvPicPr>
+                      <a:picLocks noChangeArrowheads="1" noChangeAspect="1"/>
+                    </pic:cNvPicPr>
+                  </pic:nvPicPr>
+                  <pic:blipFill>
+                    <a:blip r:embed="rId47"/>
+                    <a:stretch>
+                      <a:fillRect/>
+                    </a:stretch>
+                  </pic:blipFill>
+                  <pic:spPr bwMode="auto">
+                    <a:xfrm>
+                      <a:off x="0" y="0"/>
+                      <a:ext cx="4620126" cy="3696101"/>
+                    </a:xfrm>
+                    <a:prstGeom prst="rect">
+                      <a:avLst/>
+                    </a:prstGeom>
+                    <a:noFill/>
+                    <a:ln w="9525">
+                      <a:noFill/>
+                      <a:headEnd/>
+                      <a:tailEnd/>
+                    </a:ln>
+                  </pic:spPr>
+                </pic:pic>
+              </a:graphicData>
+            </a:graphic>
+          </wp:inline>
+        </w:drawing>
       </w:r>
     </w:p>
     <w:p>
       <w:pPr>
         <w:pStyle w:val="Heading3"/>
       </w:pPr>
-      <w:bookmarkStart w:id="33" w:name="facettierung"/>
-      <w:r>
-        <w:t xml:space="preserve">Facettierung!</w:t>
-      </w:r>
-      <w:bookmarkEnd w:id="33"/>
+      <w:bookmarkStart w:id="48" w:name="weiterfuhrendes-zu-ggplot"/>
+      <w:r>
+        <w:t xml:space="preserve">Weiterführendes zu ggplot</w:t>
+      </w:r>
+      <w:bookmarkEnd w:id="48"/>
     </w:p>
     <w:p>
       <w:pPr>
         <w:pStyle w:val="FirstParagraph"/>
       </w:pPr>
       <w:r>
-        <w:t xml:space="preserve">Jetzt wird es nochmal richtig cool.</w:t>
-      </w:r>
-    </w:p>
-    <w:p>
-      <w:pPr>
-        <w:pStyle w:val="BodyText"/>
-      </w:pPr>
-      <w:r>
-        <w:t xml:space="preserve">Mit der Facettierung kann man ein oder zwei weitere Variablen auswählen, die den Datensatz unterteilen und in unterschiedlichen, aber gleich skalierten!, Graphiken darstellen. Es gibt zwei Möglichkeiten:</w:t>
-      </w:r>
-      <w:r>
-        <w:t xml:space="preserve"> </w:t>
-      </w:r>
-      <w:r>
-        <w:rPr>
-          <w:i/>
-        </w:rPr>
-        <w:t xml:space="preserve">facet_grid()</w:t>
-      </w:r>
-      <w:r>
-        <w:t xml:space="preserve"> </w:t>
-      </w:r>
-      <w:r>
-        <w:t xml:space="preserve">und</w:t>
-      </w:r>
-      <w:r>
-        <w:t xml:space="preserve"> </w:t>
-      </w:r>
-      <w:r>
-        <w:rPr>
-          <w:i/>
-        </w:rPr>
-        <w:t xml:space="preserve">facet_wrap()</w:t>
-      </w:r>
-      <w:r>
-        <w:t xml:space="preserve">. In beiden kann man ein bis zwei Variablen definieren, mit denen die Graphiken unterteilt werden. Während bei</w:t>
-      </w:r>
-      <w:r>
-        <w:t xml:space="preserve"> </w:t>
-      </w:r>
-      <w:r>
-        <w:rPr>
-          <w:i/>
-        </w:rPr>
-        <w:t xml:space="preserve">facet_grid</w:t>
-      </w:r>
-      <w:r>
-        <w:t xml:space="preserve"> </w:t>
-      </w:r>
-      <w:r>
-        <w:t xml:space="preserve">immer alle Graphiken angezeigt werden, auch wenn sie leer sind, werden bei</w:t>
-      </w:r>
-      <w:r>
-        <w:t xml:space="preserve"> </w:t>
-      </w:r>
-      <w:r>
-        <w:rPr>
-          <w:i/>
-        </w:rPr>
-        <w:t xml:space="preserve">facet_wrap</w:t>
-      </w:r>
-      <w:r>
-        <w:t xml:space="preserve"> </w:t>
-      </w:r>
-      <w:r>
-        <w:t xml:space="preserve">nur die angezeigt, in denen Daten vorkommen.</w:t>
-      </w:r>
-    </w:p>
-    <w:p>
-      <w:pPr>
-        <w:pStyle w:val="BodyText"/>
-      </w:pPr>
-      <w:r>
-        <w:t xml:space="preserve">Vielleicht ein kleines Bsp: Im Snodgrass-Datensatz wollen wir die Breite und Länge der Häuser darstellen. Wir unterteilen die Plots aber danach, ob die Häuser innerhalb oder außerhalb der Mauer sind und danach, wie viele Figürinchen (effigies) in den Häusern gefunden wurden. Die Variablen, nach denen facettiert wird, werden mit ~ voneinander getrennt:</w:t>
-      </w:r>
-    </w:p>
-    <w:p>
-      <w:pPr>
-        <w:pStyle w:val="SourceCode"/>
-      </w:pPr>
-      <w:r>
-        <w:rPr>
-          <w:rStyle w:val="KeywordTok"/>
-        </w:rPr>
-        <w:t xml:space="preserve">ggplot</w:t>
-      </w:r>
-      <w:r>
-        <w:rPr>
-          <w:rStyle w:val="NormalTok"/>
-        </w:rPr>
-        <w:t xml:space="preserve">(</w:t>
-      </w:r>
-      <w:r>
-        <w:rPr>
-          <w:rStyle w:val="DataTypeTok"/>
-        </w:rPr>
-        <w:t xml:space="preserve">data =</w:t>
-      </w:r>
-      <w:r>
-        <w:rPr>
-          <w:rStyle w:val="NormalTok"/>
-        </w:rPr>
-        <w:t xml:space="preserve"> Snodgrass)</w:t>
-      </w:r>
-      <w:r>
-        <w:rPr>
-          <w:rStyle w:val="OperatorTok"/>
-        </w:rPr>
-        <w:t xml:space="preserve">+</w:t>
-      </w:r>
-      <w:r>
-        <w:br w:type="textWrapping"/>
-      </w:r>
-      <w:r>
-        <w:rPr>
-          <w:rStyle w:val="StringTok"/>
-        </w:rPr>
-        <w:t xml:space="preserve">  </w:t>
-      </w:r>
-      <w:r>
-        <w:rPr>
-          <w:rStyle w:val="KeywordTok"/>
-        </w:rPr>
-        <w:t xml:space="preserve">geom_point</w:t>
-      </w:r>
-      <w:r>
-        <w:rPr>
-          <w:rStyle w:val="NormalTok"/>
-        </w:rPr>
-        <w:t xml:space="preserve">(</w:t>
-      </w:r>
-      <w:r>
-        <w:rPr>
-          <w:rStyle w:val="KeywordTok"/>
-        </w:rPr>
-        <w:t xml:space="preserve">aes</w:t>
-      </w:r>
-      <w:r>
-        <w:rPr>
-          <w:rStyle w:val="NormalTok"/>
-        </w:rPr>
-        <w:t xml:space="preserve">(</w:t>
-      </w:r>
-      <w:r>
-        <w:rPr>
-          <w:rStyle w:val="DataTypeTok"/>
-        </w:rPr>
-        <w:t xml:space="preserve">x =</w:t>
-      </w:r>
-      <w:r>
-        <w:rPr>
-          <w:rStyle w:val="NormalTok"/>
-        </w:rPr>
-        <w:t xml:space="preserve"> Width, </w:t>
-      </w:r>
-      <w:r>
-        <w:rPr>
-          <w:rStyle w:val="DataTypeTok"/>
-        </w:rPr>
-        <w:t xml:space="preserve">y =</w:t>
-      </w:r>
-      <w:r>
-        <w:rPr>
-          <w:rStyle w:val="NormalTok"/>
-        </w:rPr>
-        <w:t xml:space="preserve"> Length))</w:t>
-      </w:r>
-      <w:r>
-        <w:rPr>
-          <w:rStyle w:val="OperatorTok"/>
-        </w:rPr>
-        <w:t xml:space="preserve">+</w:t>
-      </w:r>
-      <w:r>
-        <w:br w:type="textWrapping"/>
-      </w:r>
-      <w:r>
-        <w:rPr>
-          <w:rStyle w:val="StringTok"/>
-        </w:rPr>
-        <w:t xml:space="preserve">  </w:t>
-      </w:r>
-      <w:r>
-        <w:rPr>
-          <w:rStyle w:val="KeywordTok"/>
-        </w:rPr>
-        <w:t xml:space="preserve">facet_grid</w:t>
-      </w:r>
-      <w:r>
-        <w:rPr>
-          <w:rStyle w:val="NormalTok"/>
-        </w:rPr>
-        <w:t xml:space="preserve">(Inside</w:t>
-      </w:r>
-      <w:r>
-        <w:rPr>
-          <w:rStyle w:val="OperatorTok"/>
-        </w:rPr>
-        <w:t xml:space="preserve">~</w:t>
-      </w:r>
-      <w:r>
-        <w:rPr>
-          <w:rStyle w:val="NormalTok"/>
-        </w:rPr>
-        <w:t xml:space="preserve">Effigies)</w:t>
-      </w:r>
-    </w:p>
-    <w:p>
-      <w:pPr>
-        <w:pStyle w:val="FirstParagraph"/>
-      </w:pPr>
-      <w:r>
-        <w:t xml:space="preserve">Wie man sieht, gibt es einige Plots, die leer sind.</w:t>
-      </w:r>
-      <w:r>
-        <w:t xml:space="preserve"> </w:t>
-      </w:r>
-      <w:r>
-        <w:rPr>
-          <w:i/>
-        </w:rPr>
-        <w:t xml:space="preserve">facet_wrap</w:t>
-      </w:r>
-      <w:r>
-        <w:t xml:space="preserve"> </w:t>
-      </w:r>
-      <w:r>
-        <w:t xml:space="preserve">bricht die rigide Gitterstruktur auf und zeigt nur die plots, die auch Daten beinhalten:</w:t>
-      </w:r>
-    </w:p>
-    <w:p>
-      <w:pPr>
-        <w:pStyle w:val="SourceCode"/>
-      </w:pPr>
-      <w:r>
-        <w:rPr>
-          <w:rStyle w:val="KeywordTok"/>
-        </w:rPr>
-        <w:t xml:space="preserve">ggplot</w:t>
-      </w:r>
-      <w:r>
-        <w:rPr>
-          <w:rStyle w:val="NormalTok"/>
-        </w:rPr>
-        <w:t xml:space="preserve">(</w:t>
-      </w:r>
-      <w:r>
-        <w:rPr>
-          <w:rStyle w:val="DataTypeTok"/>
-        </w:rPr>
-        <w:t xml:space="preserve">data =</w:t>
-      </w:r>
-      <w:r>
-        <w:rPr>
-          <w:rStyle w:val="NormalTok"/>
-        </w:rPr>
-        <w:t xml:space="preserve"> Snodgrass)</w:t>
-      </w:r>
-      <w:r>
-        <w:rPr>
-          <w:rStyle w:val="OperatorTok"/>
-        </w:rPr>
-        <w:t xml:space="preserve">+</w:t>
-      </w:r>
-      <w:r>
-        <w:br w:type="textWrapping"/>
-      </w:r>
-      <w:r>
-        <w:rPr>
-          <w:rStyle w:val="StringTok"/>
-        </w:rPr>
-        <w:t xml:space="preserve">  </w:t>
-      </w:r>
-      <w:r>
-        <w:rPr>
-          <w:rStyle w:val="KeywordTok"/>
-        </w:rPr>
-        <w:t xml:space="preserve">geom_point</w:t>
-      </w:r>
-      <w:r>
-        <w:rPr>
-          <w:rStyle w:val="NormalTok"/>
-        </w:rPr>
-        <w:t xml:space="preserve">(</w:t>
-      </w:r>
-      <w:r>
-        <w:rPr>
-          <w:rStyle w:val="KeywordTok"/>
-        </w:rPr>
-        <w:t xml:space="preserve">aes</w:t>
-      </w:r>
-      <w:r>
-        <w:rPr>
-          <w:rStyle w:val="NormalTok"/>
-        </w:rPr>
-        <w:t xml:space="preserve">(</w:t>
-      </w:r>
-      <w:r>
-        <w:rPr>
-          <w:rStyle w:val="DataTypeTok"/>
-        </w:rPr>
-        <w:t xml:space="preserve">x =</w:t>
-      </w:r>
-      <w:r>
-        <w:rPr>
-          <w:rStyle w:val="NormalTok"/>
-        </w:rPr>
-        <w:t xml:space="preserve"> Width, </w:t>
-      </w:r>
-      <w:r>
-        <w:rPr>
-          <w:rStyle w:val="DataTypeTok"/>
-        </w:rPr>
-        <w:t xml:space="preserve">y =</w:t>
-      </w:r>
-      <w:r>
-        <w:rPr>
-          <w:rStyle w:val="NormalTok"/>
-        </w:rPr>
-        <w:t xml:space="preserve"> Length))</w:t>
-      </w:r>
-      <w:r>
-        <w:rPr>
-          <w:rStyle w:val="OperatorTok"/>
-        </w:rPr>
-        <w:t xml:space="preserve">+</w:t>
-      </w:r>
-      <w:r>
-        <w:br w:type="textWrapping"/>
-      </w:r>
-      <w:r>
-        <w:rPr>
-          <w:rStyle w:val="StringTok"/>
-        </w:rPr>
-        <w:t xml:space="preserve">  </w:t>
-      </w:r>
-      <w:r>
-        <w:rPr>
-          <w:rStyle w:val="KeywordTok"/>
-        </w:rPr>
-        <w:t xml:space="preserve">facet_wrap</w:t>
-      </w:r>
-      <w:r>
-        <w:rPr>
-          <w:rStyle w:val="NormalTok"/>
-        </w:rPr>
-        <w:t xml:space="preserve">(Inside</w:t>
-      </w:r>
-      <w:r>
-        <w:rPr>
-          <w:rStyle w:val="OperatorTok"/>
-        </w:rPr>
-        <w:t xml:space="preserve">~</w:t>
-      </w:r>
-      <w:r>
-        <w:rPr>
-          <w:rStyle w:val="NormalTok"/>
-        </w:rPr>
-        <w:t xml:space="preserve">Effigies)</w:t>
-      </w:r>
-    </w:p>
-    <w:p>
-      <w:pPr>
-        <w:pStyle w:val="FirstParagraph"/>
-      </w:pPr>
-      <w:r>
-        <w:t xml:space="preserve">Sehr praktisch ist auch die Möglichkeit, hier die Variablen noch genauer zu spezifizieren. z.B. möchte ich gern nicht die genaue Anzahl von Figurinen, sondern nur ob es überhaupt welche in einem Haus gibt oder nicht der Information gegenüber stellen, ob sich das Haus innerhalb oder außerhalb der Mauer befindet:</w:t>
-      </w:r>
-    </w:p>
-    <w:p>
-      <w:pPr>
-        <w:pStyle w:val="SourceCode"/>
-      </w:pPr>
-      <w:r>
-        <w:rPr>
-          <w:rStyle w:val="KeywordTok"/>
-        </w:rPr>
-        <w:t xml:space="preserve">library</w:t>
-      </w:r>
-      <w:r>
-        <w:rPr>
-          <w:rStyle w:val="NormalTok"/>
-        </w:rPr>
-        <w:t xml:space="preserve">(sp)</w:t>
-      </w:r>
-      <w:r>
-        <w:br w:type="textWrapping"/>
-      </w:r>
-      <w:r>
-        <w:rPr>
-          <w:rStyle w:val="KeywordTok"/>
-        </w:rPr>
-        <w:t xml:space="preserve">coordinates</w:t>
-      </w:r>
-      <w:r>
-        <w:rPr>
-          <w:rStyle w:val="NormalTok"/>
-        </w:rPr>
-        <w:t xml:space="preserve">(Snodgrass</w:t>
-      </w:r>
-      <w:r>
-        <w:rPr>
-          <w:rStyle w:val="OperatorTok"/>
-        </w:rPr>
-        <w:t xml:space="preserve">$</w:t>
-      </w:r>
-      <w:r>
-        <w:rPr>
-          <w:rStyle w:val="NormalTok"/>
-        </w:rPr>
-        <w:t xml:space="preserve">East, Snodgrass</w:t>
-      </w:r>
-      <w:r>
-        <w:rPr>
-          <w:rStyle w:val="OperatorTok"/>
-        </w:rPr>
-        <w:t xml:space="preserve">$</w:t>
-      </w:r>
-      <w:r>
-        <w:rPr>
-          <w:rStyle w:val="NormalTok"/>
-        </w:rPr>
-        <w:t xml:space="preserve">South)</w:t>
-      </w:r>
-      <w:r>
-        <w:br w:type="textWrapping"/>
-      </w:r>
-      <w:r>
-        <w:rPr>
-          <w:rStyle w:val="KeywordTok"/>
-        </w:rPr>
-        <w:t xml:space="preserve">ggplot</w:t>
-      </w:r>
-      <w:r>
-        <w:rPr>
-          <w:rStyle w:val="NormalTok"/>
-        </w:rPr>
-        <w:t xml:space="preserve">(</w:t>
-      </w:r>
-      <w:r>
-        <w:rPr>
-          <w:rStyle w:val="DataTypeTok"/>
-        </w:rPr>
-        <w:t xml:space="preserve">data =</w:t>
-      </w:r>
-      <w:r>
-        <w:rPr>
-          <w:rStyle w:val="NormalTok"/>
-        </w:rPr>
-        <w:t xml:space="preserve"> Snodgrass)</w:t>
-      </w:r>
-      <w:r>
-        <w:rPr>
-          <w:rStyle w:val="OperatorTok"/>
-        </w:rPr>
-        <w:t xml:space="preserve">+</w:t>
-      </w:r>
-      <w:r>
-        <w:br w:type="textWrapping"/>
-      </w:r>
-      <w:r>
-        <w:rPr>
-          <w:rStyle w:val="StringTok"/>
-        </w:rPr>
-        <w:t xml:space="preserve">  </w:t>
-      </w:r>
-      <w:r>
-        <w:rPr>
-          <w:rStyle w:val="KeywordTok"/>
-        </w:rPr>
-        <w:t xml:space="preserve">geom_point</w:t>
-      </w:r>
-      <w:r>
-        <w:rPr>
-          <w:rStyle w:val="NormalTok"/>
-        </w:rPr>
-        <w:t xml:space="preserve">(</w:t>
-      </w:r>
-      <w:r>
-        <w:rPr>
-          <w:rStyle w:val="KeywordTok"/>
-        </w:rPr>
-        <w:t xml:space="preserve">aes</w:t>
-      </w:r>
-      <w:r>
-        <w:rPr>
-          <w:rStyle w:val="NormalTok"/>
-        </w:rPr>
-        <w:t xml:space="preserve">(</w:t>
-      </w:r>
-      <w:r>
-        <w:rPr>
-          <w:rStyle w:val="DataTypeTok"/>
-        </w:rPr>
-        <w:t xml:space="preserve">x =</w:t>
-      </w:r>
-      <w:r>
-        <w:rPr>
-          <w:rStyle w:val="NormalTok"/>
-        </w:rPr>
-        <w:t xml:space="preserve"> Width, </w:t>
-      </w:r>
-      <w:r>
-        <w:rPr>
-          <w:rStyle w:val="DataTypeTok"/>
-        </w:rPr>
-        <w:t xml:space="preserve">y =</w:t>
-      </w:r>
-      <w:r>
-        <w:rPr>
-          <w:rStyle w:val="NormalTok"/>
-        </w:rPr>
-        <w:t xml:space="preserve"> Length))</w:t>
-      </w:r>
-      <w:r>
-        <w:rPr>
-          <w:rStyle w:val="OperatorTok"/>
-        </w:rPr>
-        <w:t xml:space="preserve">+</w:t>
-      </w:r>
-      <w:r>
-        <w:br w:type="textWrapping"/>
-      </w:r>
-      <w:r>
-        <w:rPr>
-          <w:rStyle w:val="StringTok"/>
-        </w:rPr>
-        <w:t xml:space="preserve">  </w:t>
-      </w:r>
-      <w:r>
-        <w:rPr>
-          <w:rStyle w:val="KeywordTok"/>
-        </w:rPr>
-        <w:t xml:space="preserve">facet_grid</w:t>
-      </w:r>
-      <w:r>
-        <w:rPr>
-          <w:rStyle w:val="NormalTok"/>
-        </w:rPr>
-        <w:t xml:space="preserve">(Inside</w:t>
-      </w:r>
-      <w:r>
-        <w:rPr>
-          <w:rStyle w:val="OperatorTok"/>
-        </w:rPr>
-        <w:t xml:space="preserve">~</w:t>
-      </w:r>
-      <w:r>
-        <w:rPr>
-          <w:rStyle w:val="NormalTok"/>
-        </w:rPr>
-        <w:t xml:space="preserve">Effigies </w:t>
-      </w:r>
-      <w:r>
-        <w:rPr>
-          <w:rStyle w:val="OperatorTok"/>
-        </w:rPr>
-        <w:t xml:space="preserve">&gt;</w:t>
-      </w:r>
-      <w:r>
-        <w:rPr>
-          <w:rStyle w:val="StringTok"/>
-        </w:rPr>
-        <w:t xml:space="preserve"> </w:t>
-      </w:r>
-      <w:r>
-        <w:rPr>
-          <w:rStyle w:val="DecValTok"/>
-        </w:rPr>
-        <w:t xml:space="preserve">0</w:t>
-      </w:r>
-      <w:r>
-        <w:rPr>
-          <w:rStyle w:val="NormalTok"/>
-        </w:rPr>
-        <w:t xml:space="preserve">)</w:t>
-      </w:r>
-    </w:p>
-    <w:p>
-      <w:pPr>
-        <w:pStyle w:val="Heading3"/>
-      </w:pPr>
-      <w:bookmarkStart w:id="34" w:name="weiterfuhrendes-zu-ggplot"/>
-      <w:r>
-        <w:t xml:space="preserve">Weiterführendes zu ggplot</w:t>
-      </w:r>
-      <w:bookmarkEnd w:id="34"/>
-    </w:p>
-    <w:p>
-      <w:pPr>
-        <w:pStyle w:val="FirstParagraph"/>
-      </w:pPr>
-      <w:r>
         <w:t xml:space="preserve">ggplot hat noch viel viel mehr Möglichkeiten. Um das vorgeführt zu bekommen, empfehle ich den Blogpost hier zu lesen, der zeigt, wie sich so eine Visualisierung entwickeln kann und am Ende richtig richtig gut aussieht:</w:t>
       </w:r>
       <w:r>
         <w:t xml:space="preserve"> </w:t>
       </w:r>
-      <w:hyperlink r:id="rId35">
+      <w:hyperlink r:id="rId49">
         <w:r>
           <w:rPr>
             <w:rStyle w:val="Hyperlink"/>
@@ -7147,7 +8115,7 @@
       <w:r>
         <w:t xml:space="preserve"> </w:t>
       </w:r>
-      <w:hyperlink r:id="rId36">
+      <w:hyperlink r:id="rId50">
         <w:r>
           <w:rPr>
             <w:rStyle w:val="Hyperlink"/>
@@ -7191,7 +8159,7 @@
       <w:r>
         <w:t xml:space="preserve"> </w:t>
       </w:r>
-      <w:hyperlink r:id="rId37">
+      <w:hyperlink r:id="rId51">
         <w:r>
           <w:rPr>
             <w:rStyle w:val="Hyperlink"/>
@@ -7204,11 +8172,11 @@
       <w:pPr>
         <w:pStyle w:val="Heading2"/>
       </w:pPr>
-      <w:bookmarkStart w:id="38" w:name="eigene-daten-einladen"/>
+      <w:bookmarkStart w:id="52" w:name="eigene-daten-einladen"/>
       <w:r>
         <w:t xml:space="preserve">eigene Daten einladen</w:t>
       </w:r>
-      <w:bookmarkEnd w:id="38"/>
+      <w:bookmarkEnd w:id="52"/>
     </w:p>
     <w:p>
       <w:pPr>
@@ -7263,21 +8231,21 @@
       <w:pPr>
         <w:pStyle w:val="Heading2"/>
       </w:pPr>
-      <w:bookmarkStart w:id="39" w:name="weitere-spannende-dinge-in-r"/>
+      <w:bookmarkStart w:id="53" w:name="weitere-spannende-dinge-in-r"/>
       <w:r>
         <w:t xml:space="preserve">weitere spannende Dinge in R:</w:t>
       </w:r>
-      <w:bookmarkEnd w:id="39"/>
+      <w:bookmarkEnd w:id="53"/>
     </w:p>
     <w:p>
       <w:pPr>
         <w:pStyle w:val="Heading3"/>
       </w:pPr>
-      <w:bookmarkStart w:id="40" w:name="raumliche-analysen"/>
+      <w:bookmarkStart w:id="54" w:name="raumliche-analysen"/>
       <w:r>
         <w:t xml:space="preserve">räumliche Analysen</w:t>
       </w:r>
-      <w:bookmarkEnd w:id="40"/>
+      <w:bookmarkEnd w:id="54"/>
     </w:p>
     <w:p>
       <w:pPr>
@@ -7341,11 +8309,144 @@
         </w:rPr>
         <w:t xml:space="preserve">(spatstat)</w:t>
       </w:r>
+    </w:p>
+    <w:p>
+      <w:pPr>
+        <w:pStyle w:val="SourceCode"/>
+      </w:pPr>
+      <w:r>
+        <w:rPr>
+          <w:rStyle w:val="VerbatimChar"/>
+        </w:rPr>
+        <w:t xml:space="preserve">## Loading required package: spatstat.data</w:t>
+      </w:r>
+    </w:p>
+    <w:p>
+      <w:pPr>
+        <w:pStyle w:val="SourceCode"/>
+      </w:pPr>
+      <w:r>
+        <w:rPr>
+          <w:rStyle w:val="VerbatimChar"/>
+        </w:rPr>
+        <w:t xml:space="preserve">## Loading required package: nlme</w:t>
+      </w:r>
+    </w:p>
+    <w:p>
+      <w:pPr>
+        <w:pStyle w:val="SourceCode"/>
+      </w:pPr>
+      <w:r>
+        <w:rPr>
+          <w:rStyle w:val="VerbatimChar"/>
+        </w:rPr>
+        <w:t xml:space="preserve">## </w:t>
+      </w:r>
       <w:r>
         <w:br w:type="textWrapping"/>
       </w:r>
       <w:r>
         <w:rPr>
+          <w:rStyle w:val="VerbatimChar"/>
+        </w:rPr>
+        <w:t xml:space="preserve">## Attaching package: 'nlme'</w:t>
+      </w:r>
+    </w:p>
+    <w:p>
+      <w:pPr>
+        <w:pStyle w:val="SourceCode"/>
+      </w:pPr>
+      <w:r>
+        <w:rPr>
+          <w:rStyle w:val="VerbatimChar"/>
+        </w:rPr>
+        <w:t xml:space="preserve">## The following object is masked from 'package:dplyr':</w:t>
+      </w:r>
+      <w:r>
+        <w:br w:type="textWrapping"/>
+      </w:r>
+      <w:r>
+        <w:rPr>
+          <w:rStyle w:val="VerbatimChar"/>
+        </w:rPr>
+        <w:t xml:space="preserve">## </w:t>
+      </w:r>
+      <w:r>
+        <w:br w:type="textWrapping"/>
+      </w:r>
+      <w:r>
+        <w:rPr>
+          <w:rStyle w:val="VerbatimChar"/>
+        </w:rPr>
+        <w:t xml:space="preserve">##     collapse</w:t>
+      </w:r>
+    </w:p>
+    <w:p>
+      <w:pPr>
+        <w:pStyle w:val="SourceCode"/>
+      </w:pPr>
+      <w:r>
+        <w:rPr>
+          <w:rStyle w:val="VerbatimChar"/>
+        </w:rPr>
+        <w:t xml:space="preserve">## Loading required package: rpart</w:t>
+      </w:r>
+    </w:p>
+    <w:p>
+      <w:pPr>
+        <w:pStyle w:val="SourceCode"/>
+      </w:pPr>
+      <w:r>
+        <w:rPr>
+          <w:rStyle w:val="VerbatimChar"/>
+        </w:rPr>
+        <w:t xml:space="preserve">## </w:t>
+      </w:r>
+      <w:r>
+        <w:br w:type="textWrapping"/>
+      </w:r>
+      <w:r>
+        <w:rPr>
+          <w:rStyle w:val="VerbatimChar"/>
+        </w:rPr>
+        <w:t xml:space="preserve">## spatstat 1.60-1       (nickname: 'Swinging Sixties') </w:t>
+      </w:r>
+      <w:r>
+        <w:br w:type="textWrapping"/>
+      </w:r>
+      <w:r>
+        <w:rPr>
+          <w:rStyle w:val="VerbatimChar"/>
+        </w:rPr>
+        <w:t xml:space="preserve">## For an introduction to spatstat, type 'beginner'</w:t>
+      </w:r>
+    </w:p>
+    <w:p>
+      <w:pPr>
+        <w:pStyle w:val="SourceCode"/>
+      </w:pPr>
+      <w:r>
+        <w:rPr>
+          <w:rStyle w:val="VerbatimChar"/>
+        </w:rPr>
+        <w:t xml:space="preserve">## </w:t>
+      </w:r>
+      <w:r>
+        <w:br w:type="textWrapping"/>
+      </w:r>
+      <w:r>
+        <w:rPr>
+          <w:rStyle w:val="VerbatimChar"/>
+        </w:rPr>
+        <w:t xml:space="preserve">## Note: spatstat version 1.60-1 is out of date by more than 12 weeks; a newer version should be available.</w:t>
+      </w:r>
+    </w:p>
+    <w:p>
+      <w:pPr>
+        <w:pStyle w:val="SourceCode"/>
+      </w:pPr>
+      <w:r>
+        <w:rPr>
           <w:rStyle w:val="KeywordTok"/>
         </w:rPr>
         <w:t xml:space="preserve">data</w:t>
@@ -7566,6 +8667,53 @@
         <w:pStyle w:val="FirstParagraph"/>
       </w:pPr>
       <w:r>
+        <w:drawing>
+          <wp:inline>
+            <wp:extent cx="4620126" cy="3696101"/>
+            <wp:effectExtent b="0" l="0" r="0" t="0"/>
+            <wp:docPr descr="" title="" id="1" name="Picture"/>
+            <a:graphic>
+              <a:graphicData uri="http://schemas.openxmlformats.org/drawingml/2006/picture">
+                <pic:pic>
+                  <pic:nvPicPr>
+                    <pic:cNvPr descr="Code_Skript_files/figure-docx/unnamed-chunk-40-1.png" id="0" name="Picture"/>
+                    <pic:cNvPicPr>
+                      <a:picLocks noChangeArrowheads="1" noChangeAspect="1"/>
+                    </pic:cNvPicPr>
+                  </pic:nvPicPr>
+                  <pic:blipFill>
+                    <a:blip r:embed="rId55"/>
+                    <a:stretch>
+                      <a:fillRect/>
+                    </a:stretch>
+                  </pic:blipFill>
+                  <pic:spPr bwMode="auto">
+                    <a:xfrm>
+                      <a:off x="0" y="0"/>
+                      <a:ext cx="4620126" cy="3696101"/>
+                    </a:xfrm>
+                    <a:prstGeom prst="rect">
+                      <a:avLst/>
+                    </a:prstGeom>
+                    <a:noFill/>
+                    <a:ln w="9525">
+                      <a:noFill/>
+                      <a:headEnd/>
+                      <a:tailEnd/>
+                    </a:ln>
+                  </pic:spPr>
+                </pic:pic>
+              </a:graphicData>
+            </a:graphic>
+          </wp:inline>
+        </w:drawing>
+      </w:r>
+    </w:p>
+    <w:p>
+      <w:pPr>
+        <w:pStyle w:val="BodyText"/>
+      </w:pPr>
+      <w:r>
         <w:t xml:space="preserve">Die Daten sind so für geostatistische Analysen vorbereitet. Zum Beispiel für eine Kerndichteschätzung:</w:t>
       </w:r>
     </w:p>
@@ -7596,6 +8744,53 @@
           <w:rStyle w:val="NormalTok"/>
         </w:rPr>
         <w:t xml:space="preserve">(app))</w:t>
+      </w:r>
+    </w:p>
+    <w:p>
+      <w:pPr>
+        <w:pStyle w:val="FirstParagraph"/>
+      </w:pPr>
+      <w:r>
+        <w:drawing>
+          <wp:inline>
+            <wp:extent cx="4620126" cy="3696101"/>
+            <wp:effectExtent b="0" l="0" r="0" t="0"/>
+            <wp:docPr descr="" title="" id="1" name="Picture"/>
+            <a:graphic>
+              <a:graphicData uri="http://schemas.openxmlformats.org/drawingml/2006/picture">
+                <pic:pic>
+                  <pic:nvPicPr>
+                    <pic:cNvPr descr="Code_Skript_files/figure-docx/unnamed-chunk-41-1.png" id="0" name="Picture"/>
+                    <pic:cNvPicPr>
+                      <a:picLocks noChangeArrowheads="1" noChangeAspect="1"/>
+                    </pic:cNvPicPr>
+                  </pic:nvPicPr>
+                  <pic:blipFill>
+                    <a:blip r:embed="rId56"/>
+                    <a:stretch>
+                      <a:fillRect/>
+                    </a:stretch>
+                  </pic:blipFill>
+                  <pic:spPr bwMode="auto">
+                    <a:xfrm>
+                      <a:off x="0" y="0"/>
+                      <a:ext cx="4620126" cy="3696101"/>
+                    </a:xfrm>
+                    <a:prstGeom prst="rect">
+                      <a:avLst/>
+                    </a:prstGeom>
+                    <a:noFill/>
+                    <a:ln w="9525">
+                      <a:noFill/>
+                      <a:headEnd/>
+                      <a:tailEnd/>
+                    </a:ln>
+                  </pic:spPr>
+                </pic:pic>
+              </a:graphicData>
+            </a:graphic>
+          </wp:inline>
+        </w:drawing>
       </w:r>
     </w:p>
     <w:p>
@@ -7626,11 +8821,11 @@
       <w:pPr>
         <w:pStyle w:val="Heading3"/>
       </w:pPr>
-      <w:bookmarkStart w:id="41" w:name="r-markdown"/>
+      <w:bookmarkStart w:id="57" w:name="r-markdown"/>
       <w:r>
         <w:t xml:space="preserve">R Markdown</w:t>
       </w:r>
-      <w:bookmarkEnd w:id="41"/>
+      <w:bookmarkEnd w:id="57"/>
     </w:p>
     <w:p>
       <w:pPr>
@@ -7690,7 +8885,7 @@
       <w:r>
         <w:t xml:space="preserve"> </w:t>
       </w:r>
-      <w:hyperlink r:id="rId42">
+      <w:hyperlink r:id="rId58">
         <w:r>
           <w:rPr>
             <w:rStyle w:val="Hyperlink"/>
@@ -7713,7 +8908,7 @@
       <w:r>
         <w:t xml:space="preserve"> </w:t>
       </w:r>
-      <w:hyperlink r:id="rId43">
+      <w:hyperlink r:id="rId59">
         <w:r>
           <w:rPr>
             <w:rStyle w:val="Hyperlink"/>
@@ -7726,11 +8921,11 @@
       <w:pPr>
         <w:pStyle w:val="Heading3"/>
       </w:pPr>
-      <w:bookmarkStart w:id="44" w:name="rrtools"/>
+      <w:bookmarkStart w:id="60" w:name="rrtools"/>
       <w:r>
         <w:t xml:space="preserve">rrtools:</w:t>
       </w:r>
-      <w:bookmarkEnd w:id="44"/>
+      <w:bookmarkEnd w:id="60"/>
     </w:p>
     <w:p>
       <w:pPr>
@@ -7760,7 +8955,7 @@
           <w:ilvl w:val="0"/>
         </w:numPr>
       </w:pPr>
-      <w:hyperlink r:id="rId45">
+      <w:hyperlink r:id="rId61">
         <w:r>
           <w:rPr>
             <w:rStyle w:val="Hyperlink"/>
@@ -7777,7 +8972,7 @@
           <w:ilvl w:val="0"/>
         </w:numPr>
       </w:pPr>
-      <w:hyperlink r:id="rId46">
+      <w:hyperlink r:id="rId62">
         <w:r>
           <w:rPr>
             <w:rStyle w:val="Hyperlink"/>
@@ -7796,11 +8991,11 @@
       <w:pPr>
         <w:pStyle w:val="Heading2"/>
       </w:pPr>
-      <w:bookmarkStart w:id="47" w:name="hilfestellungen"/>
+      <w:bookmarkStart w:id="63" w:name="hilfestellungen"/>
       <w:r>
         <w:t xml:space="preserve">Hilfestellungen</w:t>
       </w:r>
-      <w:bookmarkEnd w:id="47"/>
+      <w:bookmarkEnd w:id="63"/>
     </w:p>
     <w:p>
       <w:pPr>
@@ -7851,7 +9046,7 @@
       <w:r>
         <w:t xml:space="preserve"> </w:t>
       </w:r>
-      <w:hyperlink r:id="rId48">
+      <w:hyperlink r:id="rId64">
         <w:r>
           <w:rPr>
             <w:rStyle w:val="Hyperlink"/>
@@ -7868,7 +9063,7 @@
       <w:r>
         <w:t xml:space="preserve"> </w:t>
       </w:r>
-      <w:hyperlink r:id="rId49">
+      <w:hyperlink r:id="rId65">
         <w:r>
           <w:rPr>
             <w:rStyle w:val="Hyperlink"/>
@@ -7989,7 +9184,7 @@
       <w:r>
         <w:t xml:space="preserve"> </w:t>
       </w:r>
-      <w:hyperlink r:id="rId50">
+      <w:hyperlink r:id="rId66">
         <w:r>
           <w:rPr>
             <w:rStyle w:val="Hyperlink"/>
@@ -8056,7 +9251,7 @@
       <w:r>
         <w:t xml:space="preserve"> </w:t>
       </w:r>
-      <w:hyperlink r:id="rId51">
+      <w:hyperlink r:id="rId67">
         <w:r>
           <w:rPr>
             <w:rStyle w:val="Hyperlink"/>
@@ -8094,7 +9289,7 @@
       <w:r>
         <w:t xml:space="preserve"> </w:t>
       </w:r>
-      <w:hyperlink r:id="rId52">
+      <w:hyperlink r:id="rId68">
         <w:r>
           <w:rPr>
             <w:rStyle w:val="Hyperlink"/>
@@ -8112,6 +9307,29 @@
         </w:numPr>
       </w:pPr>
       <w:r>
+        <w:t xml:space="preserve">Roger Pengs Buch:</w:t>
+      </w:r>
+      <w:r>
+        <w:t xml:space="preserve"> </w:t>
+      </w:r>
+      <w:hyperlink r:id="rId69">
+        <w:r>
+          <w:rPr>
+            <w:rStyle w:val="Hyperlink"/>
+          </w:rPr>
+          <w:t xml:space="preserve">https://bookdown.org/rdpeng/rprogdatascience/</w:t>
+        </w:r>
+      </w:hyperlink>
+    </w:p>
+    <w:p>
+      <w:pPr>
+        <w:pStyle w:val="Compact"/>
+        <w:numPr>
+          <w:numId w:val="1013"/>
+          <w:ilvl w:val="0"/>
+        </w:numPr>
+      </w:pPr>
+      <w:r>
         <w:t xml:space="preserve">Nathaniel Phillips</w:t>
       </w:r>
       <w:r>
@@ -8132,7 +9350,7 @@
       <w:r>
         <w:t xml:space="preserve"> </w:t>
       </w:r>
-      <w:hyperlink r:id="rId53">
+      <w:hyperlink r:id="rId70">
         <w:r>
           <w:rPr>
             <w:rStyle w:val="Hyperlink"/>
@@ -8155,7 +9373,7 @@
       <w:r>
         <w:t xml:space="preserve"> </w:t>
       </w:r>
-      <w:hyperlink r:id="rId54">
+      <w:hyperlink r:id="rId71">
         <w:r>
           <w:rPr>
             <w:rStyle w:val="Hyperlink"/>
@@ -8184,7 +9402,7 @@
       <w:r>
         <w:t xml:space="preserve"> </w:t>
       </w:r>
-      <w:hyperlink r:id="rId55">
+      <w:hyperlink r:id="rId72">
         <w:r>
           <w:rPr>
             <w:rStyle w:val="Hyperlink"/>
@@ -8207,7 +9425,7 @@
       <w:r>
         <w:t xml:space="preserve"> </w:t>
       </w:r>
-      <w:hyperlink r:id="rId56">
+      <w:hyperlink r:id="rId73">
         <w:r>
           <w:rPr>
             <w:rStyle w:val="Hyperlink"/>
